--- a/templates/report_templates.docx
+++ b/templates/report_templates.docx
@@ -119,6 +119,7 @@
           </w:tcPr>
           <w:p>
             <w:pPr>
+              <w:spacing w:line="288" w:lineRule="auto"/>
               <w:jc w:val="center"/>
               <w:rPr>
                 <w:rFonts w:ascii="Times New Roman" w:eastAsia="Times New Roman" w:hAnsi="Times New Roman" w:cs="Times New Roman"/>
@@ -149,6 +150,7 @@
           </w:tcPr>
           <w:p>
             <w:pPr>
+              <w:spacing w:line="288" w:lineRule="auto"/>
               <w:jc w:val="center"/>
               <w:rPr>
                 <w:rFonts w:ascii="Times New Roman" w:eastAsia="Times New Roman" w:hAnsi="Times New Roman" w:cs="Times New Roman"/>
@@ -179,6 +181,7 @@
           </w:tcPr>
           <w:p>
             <w:pPr>
+              <w:spacing w:line="288" w:lineRule="auto"/>
               <w:jc w:val="center"/>
               <w:rPr>
                 <w:rFonts w:ascii="Times New Roman" w:eastAsia="Times New Roman" w:hAnsi="Times New Roman" w:cs="Times New Roman"/>
@@ -210,6 +213,7 @@
           </w:tcPr>
           <w:p>
             <w:pPr>
+              <w:spacing w:line="288" w:lineRule="auto"/>
               <w:jc w:val="center"/>
               <w:rPr>
                 <w:rFonts w:ascii="Times New Roman" w:eastAsia="Times New Roman" w:hAnsi="Times New Roman" w:cs="Times New Roman"/>
@@ -314,6 +318,7 @@
           </w:tcPr>
           <w:p>
             <w:pPr>
+              <w:spacing w:line="288" w:lineRule="auto"/>
               <w:jc w:val="center"/>
               <w:rPr>
                 <w:rFonts w:ascii="Times New Roman" w:eastAsia="Times New Roman" w:hAnsi="Times New Roman" w:cs="Times New Roman"/>
@@ -341,6 +346,7 @@
           </w:tcPr>
           <w:p>
             <w:pPr>
+              <w:spacing w:line="288" w:lineRule="auto"/>
               <w:jc w:val="center"/>
               <w:rPr>
                 <w:rFonts w:ascii="Times New Roman" w:eastAsia="Times New Roman" w:hAnsi="Times New Roman" w:cs="Times New Roman"/>
@@ -372,6 +378,7 @@
           </w:tcPr>
           <w:p>
             <w:pPr>
+              <w:spacing w:line="288" w:lineRule="auto"/>
               <w:jc w:val="center"/>
               <w:rPr>
                 <w:rFonts w:ascii="Times New Roman" w:eastAsia="Times New Roman" w:hAnsi="Times New Roman" w:cs="Times New Roman"/>
@@ -476,6 +483,7 @@
           </w:tcPr>
           <w:p>
             <w:pPr>
+              <w:spacing w:line="288" w:lineRule="auto"/>
               <w:jc w:val="center"/>
               <w:rPr>
                 <w:rFonts w:ascii="Times New Roman" w:eastAsia="Times New Roman" w:hAnsi="Times New Roman" w:cs="Times New Roman"/>
@@ -534,6 +542,7 @@
           </w:tcPr>
           <w:p>
             <w:pPr>
+              <w:spacing w:line="288" w:lineRule="auto"/>
               <w:jc w:val="center"/>
               <w:rPr>
                 <w:rFonts w:ascii="Times New Roman" w:eastAsia="Times New Roman" w:hAnsi="Times New Roman" w:cs="Times New Roman"/>
@@ -595,6 +604,7 @@
           </w:tcPr>
           <w:p>
             <w:pPr>
+              <w:spacing w:line="288" w:lineRule="auto"/>
               <w:jc w:val="center"/>
               <w:rPr>
                 <w:rFonts w:ascii="Times New Roman" w:eastAsia="Times New Roman" w:hAnsi="Times New Roman" w:cs="Times New Roman"/>
@@ -699,6 +709,7 @@
           </w:tcPr>
           <w:p>
             <w:pPr>
+              <w:spacing w:line="288" w:lineRule="auto"/>
               <w:jc w:val="center"/>
               <w:rPr>
                 <w:rFonts w:ascii="Times New Roman" w:eastAsia="Times New Roman" w:hAnsi="Times New Roman" w:cs="Times New Roman"/>
@@ -725,6 +736,7 @@
           </w:tcPr>
           <w:p>
             <w:pPr>
+              <w:spacing w:line="288" w:lineRule="auto"/>
               <w:jc w:val="center"/>
               <w:rPr>
                 <w:rFonts w:ascii="Times New Roman" w:eastAsia="Times New Roman" w:hAnsi="Times New Roman" w:cs="Times New Roman"/>
@@ -806,8 +818,6 @@
         </w:rPr>
         <w:t xml:space="preserve">Máy tính thực hiện nhiều kết nối nhất: </w:t>
       </w:r>
-      <w:bookmarkStart w:id="0" w:name="_GoBack"/>
-      <w:bookmarkEnd w:id="0"/>
     </w:p>
     <w:p>
       <w:pPr>
@@ -856,34 +866,15 @@
           <w:szCs w:val="28"/>
           <w:lang w:val="en-US"/>
         </w:rPr>
-        <w:t xml:space="preserve"> </w:t>
-      </w:r>
-      <w:proofErr w:type="gramStart"/>
-      <w:r>
-        <w:rPr>
-          <w:rFonts w:ascii="Times New Roman" w:eastAsia="Times New Roman" w:hAnsi="Times New Roman" w:cs="Times New Roman"/>
-          <w:sz w:val="28"/>
-          <w:szCs w:val="28"/>
-          <w:lang w:val="en-US"/>
-        </w:rPr>
-        <w:t>MAC:</w:t>
-      </w:r>
-      <w:r>
-        <w:rPr>
-          <w:rFonts w:ascii="Times New Roman" w:eastAsia="Times New Roman" w:hAnsi="Times New Roman" w:cs="Times New Roman"/>
-          <w:sz w:val="28"/>
-          <w:szCs w:val="28"/>
-        </w:rPr>
-        <w:t>{</w:t>
-      </w:r>
-      <w:proofErr w:type="gramEnd"/>
-      <w:r>
-        <w:rPr>
-          <w:rFonts w:ascii="Times New Roman" w:eastAsia="Times New Roman" w:hAnsi="Times New Roman" w:cs="Times New Roman"/>
-          <w:sz w:val="28"/>
-          <w:szCs w:val="28"/>
-        </w:rPr>
-        <w:t>{ most_source</w:t>
+        <w:t xml:space="preserve"> MAC:</w:t>
+      </w:r>
+      <w:r>
+        <w:rPr>
+          <w:rFonts w:ascii="Times New Roman" w:eastAsia="Times New Roman" w:hAnsi="Times New Roman" w:cs="Times New Roman"/>
+          <w:sz w:val="28"/>
+          <w:szCs w:val="28"/>
+        </w:rPr>
+        <w:t>{{ most_source</w:t>
       </w:r>
       <w:r>
         <w:rPr>
@@ -973,7 +964,6 @@
         </w:rPr>
         <w:t xml:space="preserve">: </w:t>
       </w:r>
-      <w:proofErr w:type="gramStart"/>
       <w:r>
         <w:rPr>
           <w:rFonts w:ascii="Times New Roman" w:eastAsia="Times New Roman" w:hAnsi="Times New Roman" w:cs="Times New Roman"/>
@@ -989,16 +979,7 @@
           <w:sz w:val="28"/>
           <w:szCs w:val="28"/>
         </w:rPr>
-        <w:t xml:space="preserve"> most</w:t>
-      </w:r>
-      <w:proofErr w:type="gramEnd"/>
-      <w:r>
-        <w:rPr>
-          <w:rFonts w:ascii="Times New Roman" w:eastAsia="Times New Roman" w:hAnsi="Times New Roman" w:cs="Times New Roman"/>
-          <w:sz w:val="28"/>
-          <w:szCs w:val="28"/>
-        </w:rPr>
-        <w:t>_source</w:t>
+        <w:t xml:space="preserve"> most_source</w:t>
       </w:r>
       <w:r>
         <w:rPr>
@@ -1098,7 +1079,6 @@
         </w:rPr>
         <w:t xml:space="preserve">: </w:t>
       </w:r>
-      <w:proofErr w:type="gramStart"/>
       <w:r>
         <w:rPr>
           <w:rFonts w:ascii="Times New Roman" w:eastAsia="Times New Roman" w:hAnsi="Times New Roman" w:cs="Times New Roman"/>
@@ -1114,16 +1094,7 @@
           <w:sz w:val="28"/>
           <w:szCs w:val="28"/>
         </w:rPr>
-        <w:t xml:space="preserve"> most</w:t>
-      </w:r>
-      <w:proofErr w:type="gramEnd"/>
-      <w:r>
-        <w:rPr>
-          <w:rFonts w:ascii="Times New Roman" w:eastAsia="Times New Roman" w:hAnsi="Times New Roman" w:cs="Times New Roman"/>
-          <w:sz w:val="28"/>
-          <w:szCs w:val="28"/>
-        </w:rPr>
-        <w:t>_source</w:t>
+        <w:t xml:space="preserve"> most_source</w:t>
       </w:r>
       <w:r>
         <w:rPr>
@@ -1159,25 +1130,7 @@
           <w:sz w:val="28"/>
           <w:szCs w:val="28"/>
         </w:rPr>
-        <w:t xml:space="preserve">Địa chỉ IP được kết nối đến nhiều nhất: </w:t>
-      </w:r>
-      <w:proofErr w:type="gramStart"/>
-      <w:r>
-        <w:rPr>
-          <w:rFonts w:ascii="Times New Roman" w:eastAsia="Times New Roman" w:hAnsi="Times New Roman" w:cs="Times New Roman"/>
-          <w:sz w:val="28"/>
-          <w:szCs w:val="28"/>
-        </w:rPr>
-        <w:t>{{ most</w:t>
-      </w:r>
-      <w:proofErr w:type="gramEnd"/>
-      <w:r>
-        <w:rPr>
-          <w:rFonts w:ascii="Times New Roman" w:eastAsia="Times New Roman" w:hAnsi="Times New Roman" w:cs="Times New Roman"/>
-          <w:sz w:val="28"/>
-          <w:szCs w:val="28"/>
-        </w:rPr>
-        <w:t>_destination }}</w:t>
+        <w:t>Địa chỉ IP được kết nối đến nhiều nhất: {{ most_destination }}</w:t>
       </w:r>
     </w:p>
     <w:p>
@@ -1211,6 +1164,18 @@
         </w:rPr>
         <w:t>III. THỐNG KÊ THEO ĐẦU MỐI</w:t>
       </w:r>
+    </w:p>
+    <w:p>
+      <w:pPr>
+        <w:spacing w:line="264" w:lineRule="auto"/>
+        <w:rPr>
+          <w:rFonts w:ascii="Times New Roman" w:eastAsia="Times New Roman" w:hAnsi="Times New Roman" w:cs="Times New Roman"/>
+          <w:b/>
+          <w:sz w:val="28"/>
+          <w:szCs w:val="28"/>
+          <w:lang w:val="en-US"/>
+        </w:rPr>
+      </w:pPr>
     </w:p>
     <w:tbl>
       <w:tblPr>
@@ -1219,35 +1184,35 @@
         <w:tblLook w:val="04A0" w:firstRow="1" w:lastRow="0" w:firstColumn="1" w:lastColumn="0" w:noHBand="0" w:noVBand="1"/>
       </w:tblPr>
       <w:tblGrid>
-        <w:gridCol w:w="3006"/>
-        <w:gridCol w:w="3006"/>
-        <w:gridCol w:w="3007"/>
+        <w:gridCol w:w="2695"/>
+        <w:gridCol w:w="3150"/>
+        <w:gridCol w:w="3174"/>
       </w:tblGrid>
       <w:tr>
         <w:tc>
           <w:tcPr>
-            <w:tcW w:w="3006" w:type="dxa"/>
-            <w:vAlign w:val="center"/>
-          </w:tcPr>
-          <w:p>
-            <w:pPr>
-              <w:spacing w:line="264" w:lineRule="auto"/>
-              <w:jc w:val="center"/>
-              <w:rPr>
-                <w:rFonts w:ascii="Times New Roman" w:eastAsia="Times New Roman" w:hAnsi="Times New Roman" w:cs="Times New Roman"/>
-                <w:b/>
-                <w:sz w:val="28"/>
-                <w:szCs w:val="28"/>
-                <w:lang w:val="en-US"/>
-              </w:rPr>
-            </w:pPr>
-            <w:r>
-              <w:rPr>
-                <w:rFonts w:ascii="Times New Roman" w:eastAsia="Times New Roman" w:hAnsi="Times New Roman" w:cs="Times New Roman"/>
-                <w:b/>
-                <w:bCs/>
-                <w:sz w:val="24"/>
-                <w:szCs w:val="24"/>
+            <w:tcW w:w="2695" w:type="dxa"/>
+            <w:vAlign w:val="center"/>
+          </w:tcPr>
+          <w:p>
+            <w:pPr>
+              <w:spacing w:line="288" w:lineRule="auto"/>
+              <w:jc w:val="center"/>
+              <w:rPr>
+                <w:rFonts w:ascii="Times New Roman" w:eastAsia="Times New Roman" w:hAnsi="Times New Roman" w:cs="Times New Roman"/>
+                <w:b/>
+                <w:sz w:val="28"/>
+                <w:szCs w:val="28"/>
+                <w:lang w:val="en-US"/>
+              </w:rPr>
+            </w:pPr>
+            <w:r>
+              <w:rPr>
+                <w:rFonts w:ascii="Times New Roman" w:eastAsia="Times New Roman" w:hAnsi="Times New Roman" w:cs="Times New Roman"/>
+                <w:b/>
+                <w:bCs/>
+                <w:sz w:val="28"/>
+                <w:szCs w:val="28"/>
                 <w:lang w:val="en-US"/>
               </w:rPr>
               <w:t>ĐƠN VỊ</w:t>
@@ -1256,28 +1221,28 @@
         </w:tc>
         <w:tc>
           <w:tcPr>
-            <w:tcW w:w="3006" w:type="dxa"/>
-            <w:vAlign w:val="center"/>
-          </w:tcPr>
-          <w:p>
-            <w:pPr>
-              <w:spacing w:line="264" w:lineRule="auto"/>
-              <w:jc w:val="center"/>
-              <w:rPr>
-                <w:rFonts w:ascii="Times New Roman" w:eastAsia="Times New Roman" w:hAnsi="Times New Roman" w:cs="Times New Roman"/>
-                <w:b/>
-                <w:sz w:val="28"/>
-                <w:szCs w:val="28"/>
-                <w:lang w:val="en-US"/>
-              </w:rPr>
-            </w:pPr>
-            <w:r>
-              <w:rPr>
-                <w:rFonts w:ascii="Times New Roman" w:eastAsia="Times New Roman" w:hAnsi="Times New Roman" w:cs="Times New Roman"/>
-                <w:b/>
-                <w:bCs/>
-                <w:sz w:val="24"/>
-                <w:szCs w:val="24"/>
+            <w:tcW w:w="3150" w:type="dxa"/>
+            <w:vAlign w:val="center"/>
+          </w:tcPr>
+          <w:p>
+            <w:pPr>
+              <w:spacing w:line="288" w:lineRule="auto"/>
+              <w:jc w:val="center"/>
+              <w:rPr>
+                <w:rFonts w:ascii="Times New Roman" w:eastAsia="Times New Roman" w:hAnsi="Times New Roman" w:cs="Times New Roman"/>
+                <w:b/>
+                <w:sz w:val="28"/>
+                <w:szCs w:val="28"/>
+                <w:lang w:val="en-US"/>
+              </w:rPr>
+            </w:pPr>
+            <w:r>
+              <w:rPr>
+                <w:rFonts w:ascii="Times New Roman" w:eastAsia="Times New Roman" w:hAnsi="Times New Roman" w:cs="Times New Roman"/>
+                <w:b/>
+                <w:bCs/>
+                <w:sz w:val="28"/>
+                <w:szCs w:val="28"/>
                 <w:lang w:val="en-US"/>
               </w:rPr>
               <w:t>SỐ LƯỢNG</w:t>
@@ -1286,28 +1251,28 @@
         </w:tc>
         <w:tc>
           <w:tcPr>
-            <w:tcW w:w="3007" w:type="dxa"/>
-            <w:vAlign w:val="center"/>
-          </w:tcPr>
-          <w:p>
-            <w:pPr>
-              <w:spacing w:line="264" w:lineRule="auto"/>
-              <w:jc w:val="center"/>
-              <w:rPr>
-                <w:rFonts w:ascii="Times New Roman" w:eastAsia="Times New Roman" w:hAnsi="Times New Roman" w:cs="Times New Roman"/>
-                <w:b/>
-                <w:sz w:val="28"/>
-                <w:szCs w:val="28"/>
-                <w:lang w:val="en-US"/>
-              </w:rPr>
-            </w:pPr>
-            <w:r>
-              <w:rPr>
-                <w:rFonts w:ascii="Times New Roman" w:eastAsia="Times New Roman" w:hAnsi="Times New Roman" w:cs="Times New Roman"/>
-                <w:b/>
-                <w:bCs/>
-                <w:sz w:val="24"/>
-                <w:szCs w:val="24"/>
+            <w:tcW w:w="3174" w:type="dxa"/>
+            <w:vAlign w:val="center"/>
+          </w:tcPr>
+          <w:p>
+            <w:pPr>
+              <w:spacing w:line="288" w:lineRule="auto"/>
+              <w:jc w:val="center"/>
+              <w:rPr>
+                <w:rFonts w:ascii="Times New Roman" w:eastAsia="Times New Roman" w:hAnsi="Times New Roman" w:cs="Times New Roman"/>
+                <w:b/>
+                <w:sz w:val="28"/>
+                <w:szCs w:val="28"/>
+                <w:lang w:val="en-US"/>
+              </w:rPr>
+            </w:pPr>
+            <w:r>
+              <w:rPr>
+                <w:rFonts w:ascii="Times New Roman" w:eastAsia="Times New Roman" w:hAnsi="Times New Roman" w:cs="Times New Roman"/>
+                <w:b/>
+                <w:bCs/>
+                <w:sz w:val="28"/>
+                <w:szCs w:val="28"/>
                 <w:lang w:val="en-US"/>
               </w:rPr>
               <w:t>TỶ LỆ (%)</w:t>
@@ -1318,27 +1283,27 @@
       <w:tr>
         <w:tc>
           <w:tcPr>
-            <w:tcW w:w="3006" w:type="dxa"/>
-            <w:vAlign w:val="center"/>
-          </w:tcPr>
-          <w:p>
-            <w:pPr>
-              <w:spacing w:line="264" w:lineRule="auto"/>
-              <w:jc w:val="center"/>
-              <w:rPr>
-                <w:rFonts w:ascii="Times New Roman" w:eastAsia="Times New Roman" w:hAnsi="Times New Roman" w:cs="Times New Roman"/>
-                <w:b/>
-                <w:sz w:val="28"/>
-                <w:szCs w:val="28"/>
-                <w:lang w:val="en-US"/>
-              </w:rPr>
-            </w:pPr>
-            <w:proofErr w:type="spellStart"/>
-            <w:r>
-              <w:rPr>
-                <w:rFonts w:ascii="Times New Roman" w:eastAsia="Times New Roman" w:hAnsi="Times New Roman" w:cs="Times New Roman"/>
-                <w:sz w:val="24"/>
-                <w:szCs w:val="24"/>
+            <w:tcW w:w="2695" w:type="dxa"/>
+            <w:vAlign w:val="center"/>
+          </w:tcPr>
+          <w:p>
+            <w:pPr>
+              <w:spacing w:line="288" w:lineRule="auto"/>
+              <w:jc w:val="center"/>
+              <w:rPr>
+                <w:rFonts w:ascii="Times New Roman" w:eastAsia="Times New Roman" w:hAnsi="Times New Roman" w:cs="Times New Roman"/>
+                <w:b/>
+                <w:sz w:val="28"/>
+                <w:szCs w:val="28"/>
+                <w:lang w:val="en-US"/>
+              </w:rPr>
+            </w:pPr>
+            <w:proofErr w:type="spellStart"/>
+            <w:r>
+              <w:rPr>
+                <w:rFonts w:ascii="Times New Roman" w:eastAsia="Times New Roman" w:hAnsi="Times New Roman" w:cs="Times New Roman"/>
+                <w:sz w:val="28"/>
+                <w:szCs w:val="28"/>
                 <w:lang w:val="en-US"/>
               </w:rPr>
               <w:t>Quân</w:t>
@@ -1347,8 +1312,8 @@
             <w:r>
               <w:rPr>
                 <w:rFonts w:ascii="Times New Roman" w:eastAsia="Times New Roman" w:hAnsi="Times New Roman" w:cs="Times New Roman"/>
-                <w:sz w:val="24"/>
-                <w:szCs w:val="24"/>
+                <w:sz w:val="28"/>
+                <w:szCs w:val="28"/>
                 <w:lang w:val="en-US"/>
               </w:rPr>
               <w:t xml:space="preserve"> </w:t>
@@ -1357,8 +1322,8 @@
             <w:r>
               <w:rPr>
                 <w:rFonts w:ascii="Times New Roman" w:eastAsia="Times New Roman" w:hAnsi="Times New Roman" w:cs="Times New Roman"/>
-                <w:sz w:val="24"/>
-                <w:szCs w:val="24"/>
+                <w:sz w:val="28"/>
+                <w:szCs w:val="28"/>
                 <w:lang w:val="en-US"/>
               </w:rPr>
               <w:t>khu</w:t>
@@ -1368,27 +1333,26 @@
         </w:tc>
         <w:tc>
           <w:tcPr>
-            <w:tcW w:w="3006" w:type="dxa"/>
-            <w:vAlign w:val="center"/>
-          </w:tcPr>
-          <w:p>
-            <w:pPr>
-              <w:spacing w:line="264" w:lineRule="auto"/>
-              <w:jc w:val="center"/>
-              <w:rPr>
-                <w:rFonts w:ascii="Times New Roman" w:eastAsia="Times New Roman" w:hAnsi="Times New Roman" w:cs="Times New Roman"/>
-                <w:sz w:val="28"/>
-                <w:szCs w:val="28"/>
-                <w:lang w:val="en-US"/>
-              </w:rPr>
-            </w:pPr>
-            <w:proofErr w:type="gramStart"/>
-            <w:r>
-              <w:rPr>
-                <w:rFonts w:ascii="Times New Roman" w:eastAsia="Times New Roman" w:hAnsi="Times New Roman" w:cs="Times New Roman"/>
-                <w:bCs/>
-                <w:sz w:val="24"/>
-                <w:szCs w:val="24"/>
+            <w:tcW w:w="3150" w:type="dxa"/>
+            <w:vAlign w:val="center"/>
+          </w:tcPr>
+          <w:p>
+            <w:pPr>
+              <w:spacing w:line="288" w:lineRule="auto"/>
+              <w:jc w:val="center"/>
+              <w:rPr>
+                <w:rFonts w:ascii="Times New Roman" w:eastAsia="Times New Roman" w:hAnsi="Times New Roman" w:cs="Times New Roman"/>
+                <w:sz w:val="28"/>
+                <w:szCs w:val="28"/>
+                <w:lang w:val="en-US"/>
+              </w:rPr>
+            </w:pPr>
+            <w:r>
+              <w:rPr>
+                <w:rFonts w:ascii="Times New Roman" w:eastAsia="Times New Roman" w:hAnsi="Times New Roman" w:cs="Times New Roman"/>
+                <w:bCs/>
+                <w:sz w:val="28"/>
+                <w:szCs w:val="28"/>
                 <w:lang w:val="en-US"/>
               </w:rPr>
               <w:t xml:space="preserve">{{ </w:t>
@@ -1398,30 +1362,19 @@
               <w:rPr>
                 <w:rFonts w:ascii="Times New Roman" w:eastAsia="Times New Roman" w:hAnsi="Times New Roman" w:cs="Times New Roman"/>
                 <w:bCs/>
-                <w:sz w:val="24"/>
-                <w:szCs w:val="24"/>
-                <w:lang w:val="en-US"/>
-              </w:rPr>
-              <w:t>quankhu</w:t>
-            </w:r>
-            <w:proofErr w:type="gramEnd"/>
-            <w:r>
-              <w:rPr>
-                <w:rFonts w:ascii="Times New Roman" w:eastAsia="Times New Roman" w:hAnsi="Times New Roman" w:cs="Times New Roman"/>
-                <w:bCs/>
-                <w:sz w:val="24"/>
-                <w:szCs w:val="24"/>
-                <w:lang w:val="en-US"/>
-              </w:rPr>
-              <w:t>_count</w:t>
-            </w:r>
-            <w:proofErr w:type="spellEnd"/>
-            <w:r>
-              <w:rPr>
-                <w:rFonts w:ascii="Times New Roman" w:eastAsia="Times New Roman" w:hAnsi="Times New Roman" w:cs="Times New Roman"/>
-                <w:bCs/>
-                <w:sz w:val="24"/>
-                <w:szCs w:val="24"/>
+                <w:sz w:val="28"/>
+                <w:szCs w:val="28"/>
+                <w:lang w:val="en-US"/>
+              </w:rPr>
+              <w:t>quankhu_count</w:t>
+            </w:r>
+            <w:proofErr w:type="spellEnd"/>
+            <w:r>
+              <w:rPr>
+                <w:rFonts w:ascii="Times New Roman" w:eastAsia="Times New Roman" w:hAnsi="Times New Roman" w:cs="Times New Roman"/>
+                <w:bCs/>
+                <w:sz w:val="28"/>
+                <w:szCs w:val="28"/>
                 <w:lang w:val="en-US"/>
               </w:rPr>
               <w:t xml:space="preserve"> }}</w:t>
@@ -1430,27 +1383,26 @@
         </w:tc>
         <w:tc>
           <w:tcPr>
-            <w:tcW w:w="3007" w:type="dxa"/>
-            <w:vAlign w:val="center"/>
-          </w:tcPr>
-          <w:p>
-            <w:pPr>
-              <w:spacing w:line="264" w:lineRule="auto"/>
-              <w:jc w:val="center"/>
-              <w:rPr>
-                <w:rFonts w:ascii="Times New Roman" w:eastAsia="Times New Roman" w:hAnsi="Times New Roman" w:cs="Times New Roman"/>
-                <w:sz w:val="28"/>
-                <w:szCs w:val="28"/>
-                <w:lang w:val="en-US"/>
-              </w:rPr>
-            </w:pPr>
-            <w:proofErr w:type="gramStart"/>
-            <w:r>
-              <w:rPr>
-                <w:rFonts w:ascii="Times New Roman" w:eastAsia="Times New Roman" w:hAnsi="Times New Roman" w:cs="Times New Roman"/>
-                <w:bCs/>
-                <w:sz w:val="24"/>
-                <w:szCs w:val="24"/>
+            <w:tcW w:w="3174" w:type="dxa"/>
+            <w:vAlign w:val="center"/>
+          </w:tcPr>
+          <w:p>
+            <w:pPr>
+              <w:spacing w:line="288" w:lineRule="auto"/>
+              <w:jc w:val="center"/>
+              <w:rPr>
+                <w:rFonts w:ascii="Times New Roman" w:eastAsia="Times New Roman" w:hAnsi="Times New Roman" w:cs="Times New Roman"/>
+                <w:sz w:val="28"/>
+                <w:szCs w:val="28"/>
+                <w:lang w:val="en-US"/>
+              </w:rPr>
+            </w:pPr>
+            <w:r>
+              <w:rPr>
+                <w:rFonts w:ascii="Times New Roman" w:eastAsia="Times New Roman" w:hAnsi="Times New Roman" w:cs="Times New Roman"/>
+                <w:bCs/>
+                <w:sz w:val="28"/>
+                <w:szCs w:val="28"/>
                 <w:lang w:val="en-US"/>
               </w:rPr>
               <w:t xml:space="preserve">{{ </w:t>
@@ -1460,30 +1412,19 @@
               <w:rPr>
                 <w:rFonts w:ascii="Times New Roman" w:eastAsia="Times New Roman" w:hAnsi="Times New Roman" w:cs="Times New Roman"/>
                 <w:bCs/>
-                <w:sz w:val="24"/>
-                <w:szCs w:val="24"/>
-                <w:lang w:val="en-US"/>
-              </w:rPr>
-              <w:t>quankhu</w:t>
-            </w:r>
-            <w:proofErr w:type="gramEnd"/>
-            <w:r>
-              <w:rPr>
-                <w:rFonts w:ascii="Times New Roman" w:eastAsia="Times New Roman" w:hAnsi="Times New Roman" w:cs="Times New Roman"/>
-                <w:bCs/>
-                <w:sz w:val="24"/>
-                <w:szCs w:val="24"/>
-                <w:lang w:val="en-US"/>
-              </w:rPr>
-              <w:t>_percent</w:t>
-            </w:r>
-            <w:proofErr w:type="spellEnd"/>
-            <w:r>
-              <w:rPr>
-                <w:rFonts w:ascii="Times New Roman" w:eastAsia="Times New Roman" w:hAnsi="Times New Roman" w:cs="Times New Roman"/>
-                <w:bCs/>
-                <w:sz w:val="24"/>
-                <w:szCs w:val="24"/>
+                <w:sz w:val="28"/>
+                <w:szCs w:val="28"/>
+                <w:lang w:val="en-US"/>
+              </w:rPr>
+              <w:t>quankhu_percent</w:t>
+            </w:r>
+            <w:proofErr w:type="spellEnd"/>
+            <w:r>
+              <w:rPr>
+                <w:rFonts w:ascii="Times New Roman" w:eastAsia="Times New Roman" w:hAnsi="Times New Roman" w:cs="Times New Roman"/>
+                <w:bCs/>
+                <w:sz w:val="28"/>
+                <w:szCs w:val="28"/>
                 <w:lang w:val="en-US"/>
               </w:rPr>
               <w:t xml:space="preserve"> }}</w:t>
@@ -1494,27 +1435,27 @@
       <w:tr>
         <w:tc>
           <w:tcPr>
-            <w:tcW w:w="3006" w:type="dxa"/>
-            <w:vAlign w:val="center"/>
-          </w:tcPr>
-          <w:p>
-            <w:pPr>
-              <w:spacing w:line="264" w:lineRule="auto"/>
-              <w:jc w:val="center"/>
-              <w:rPr>
-                <w:rFonts w:ascii="Times New Roman" w:eastAsia="Times New Roman" w:hAnsi="Times New Roman" w:cs="Times New Roman"/>
-                <w:b/>
-                <w:sz w:val="28"/>
-                <w:szCs w:val="28"/>
-                <w:lang w:val="en-US"/>
-              </w:rPr>
-            </w:pPr>
-            <w:proofErr w:type="spellStart"/>
-            <w:r>
-              <w:rPr>
-                <w:rFonts w:ascii="Times New Roman" w:eastAsia="Times New Roman" w:hAnsi="Times New Roman" w:cs="Times New Roman"/>
-                <w:sz w:val="24"/>
-                <w:szCs w:val="24"/>
+            <w:tcW w:w="2695" w:type="dxa"/>
+            <w:vAlign w:val="center"/>
+          </w:tcPr>
+          <w:p>
+            <w:pPr>
+              <w:spacing w:line="288" w:lineRule="auto"/>
+              <w:jc w:val="center"/>
+              <w:rPr>
+                <w:rFonts w:ascii="Times New Roman" w:eastAsia="Times New Roman" w:hAnsi="Times New Roman" w:cs="Times New Roman"/>
+                <w:b/>
+                <w:sz w:val="28"/>
+                <w:szCs w:val="28"/>
+                <w:lang w:val="en-US"/>
+              </w:rPr>
+            </w:pPr>
+            <w:proofErr w:type="spellStart"/>
+            <w:r>
+              <w:rPr>
+                <w:rFonts w:ascii="Times New Roman" w:eastAsia="Times New Roman" w:hAnsi="Times New Roman" w:cs="Times New Roman"/>
+                <w:sz w:val="28"/>
+                <w:szCs w:val="28"/>
                 <w:lang w:val="en-US"/>
               </w:rPr>
               <w:t>Quân</w:t>
@@ -1523,8 +1464,8 @@
             <w:r>
               <w:rPr>
                 <w:rFonts w:ascii="Times New Roman" w:eastAsia="Times New Roman" w:hAnsi="Times New Roman" w:cs="Times New Roman"/>
-                <w:sz w:val="24"/>
-                <w:szCs w:val="24"/>
+                <w:sz w:val="28"/>
+                <w:szCs w:val="28"/>
                 <w:lang w:val="en-US"/>
               </w:rPr>
               <w:t xml:space="preserve"> </w:t>
@@ -1533,8 +1474,8 @@
             <w:r>
               <w:rPr>
                 <w:rFonts w:ascii="Times New Roman" w:eastAsia="Times New Roman" w:hAnsi="Times New Roman" w:cs="Times New Roman"/>
-                <w:sz w:val="24"/>
-                <w:szCs w:val="24"/>
+                <w:sz w:val="28"/>
+                <w:szCs w:val="28"/>
                 <w:lang w:val="en-US"/>
               </w:rPr>
               <w:t>đoàn</w:t>
@@ -1544,27 +1485,26 @@
         </w:tc>
         <w:tc>
           <w:tcPr>
-            <w:tcW w:w="3006" w:type="dxa"/>
-            <w:vAlign w:val="center"/>
-          </w:tcPr>
-          <w:p>
-            <w:pPr>
-              <w:spacing w:line="264" w:lineRule="auto"/>
-              <w:jc w:val="center"/>
-              <w:rPr>
-                <w:rFonts w:ascii="Times New Roman" w:eastAsia="Times New Roman" w:hAnsi="Times New Roman" w:cs="Times New Roman"/>
-                <w:sz w:val="28"/>
-                <w:szCs w:val="28"/>
-                <w:lang w:val="en-US"/>
-              </w:rPr>
-            </w:pPr>
-            <w:proofErr w:type="gramStart"/>
-            <w:r>
-              <w:rPr>
-                <w:rFonts w:ascii="Times New Roman" w:eastAsia="Times New Roman" w:hAnsi="Times New Roman" w:cs="Times New Roman"/>
-                <w:bCs/>
-                <w:sz w:val="24"/>
-                <w:szCs w:val="24"/>
+            <w:tcW w:w="3150" w:type="dxa"/>
+            <w:vAlign w:val="center"/>
+          </w:tcPr>
+          <w:p>
+            <w:pPr>
+              <w:spacing w:line="288" w:lineRule="auto"/>
+              <w:jc w:val="center"/>
+              <w:rPr>
+                <w:rFonts w:ascii="Times New Roman" w:eastAsia="Times New Roman" w:hAnsi="Times New Roman" w:cs="Times New Roman"/>
+                <w:sz w:val="28"/>
+                <w:szCs w:val="28"/>
+                <w:lang w:val="en-US"/>
+              </w:rPr>
+            </w:pPr>
+            <w:r>
+              <w:rPr>
+                <w:rFonts w:ascii="Times New Roman" w:eastAsia="Times New Roman" w:hAnsi="Times New Roman" w:cs="Times New Roman"/>
+                <w:bCs/>
+                <w:sz w:val="28"/>
+                <w:szCs w:val="28"/>
                 <w:lang w:val="en-US"/>
               </w:rPr>
               <w:t xml:space="preserve">{{ </w:t>
@@ -1574,30 +1514,19 @@
               <w:rPr>
                 <w:rFonts w:ascii="Times New Roman" w:eastAsia="Times New Roman" w:hAnsi="Times New Roman" w:cs="Times New Roman"/>
                 <w:bCs/>
-                <w:sz w:val="24"/>
-                <w:szCs w:val="24"/>
-                <w:lang w:val="en-US"/>
-              </w:rPr>
-              <w:t>quandoan</w:t>
-            </w:r>
-            <w:proofErr w:type="gramEnd"/>
-            <w:r>
-              <w:rPr>
-                <w:rFonts w:ascii="Times New Roman" w:eastAsia="Times New Roman" w:hAnsi="Times New Roman" w:cs="Times New Roman"/>
-                <w:bCs/>
-                <w:sz w:val="24"/>
-                <w:szCs w:val="24"/>
-                <w:lang w:val="en-US"/>
-              </w:rPr>
-              <w:t>_count</w:t>
-            </w:r>
-            <w:proofErr w:type="spellEnd"/>
-            <w:r>
-              <w:rPr>
-                <w:rFonts w:ascii="Times New Roman" w:eastAsia="Times New Roman" w:hAnsi="Times New Roman" w:cs="Times New Roman"/>
-                <w:bCs/>
-                <w:sz w:val="24"/>
-                <w:szCs w:val="24"/>
+                <w:sz w:val="28"/>
+                <w:szCs w:val="28"/>
+                <w:lang w:val="en-US"/>
+              </w:rPr>
+              <w:t>quandoan_count</w:t>
+            </w:r>
+            <w:proofErr w:type="spellEnd"/>
+            <w:r>
+              <w:rPr>
+                <w:rFonts w:ascii="Times New Roman" w:eastAsia="Times New Roman" w:hAnsi="Times New Roman" w:cs="Times New Roman"/>
+                <w:bCs/>
+                <w:sz w:val="28"/>
+                <w:szCs w:val="28"/>
                 <w:lang w:val="en-US"/>
               </w:rPr>
               <w:t xml:space="preserve"> }}</w:t>
@@ -1606,27 +1535,26 @@
         </w:tc>
         <w:tc>
           <w:tcPr>
-            <w:tcW w:w="3007" w:type="dxa"/>
-            <w:vAlign w:val="center"/>
-          </w:tcPr>
-          <w:p>
-            <w:pPr>
-              <w:spacing w:line="264" w:lineRule="auto"/>
-              <w:jc w:val="center"/>
-              <w:rPr>
-                <w:rFonts w:ascii="Times New Roman" w:eastAsia="Times New Roman" w:hAnsi="Times New Roman" w:cs="Times New Roman"/>
-                <w:sz w:val="28"/>
-                <w:szCs w:val="28"/>
-                <w:lang w:val="en-US"/>
-              </w:rPr>
-            </w:pPr>
-            <w:proofErr w:type="gramStart"/>
-            <w:r>
-              <w:rPr>
-                <w:rFonts w:ascii="Times New Roman" w:eastAsia="Times New Roman" w:hAnsi="Times New Roman" w:cs="Times New Roman"/>
-                <w:bCs/>
-                <w:sz w:val="24"/>
-                <w:szCs w:val="24"/>
+            <w:tcW w:w="3174" w:type="dxa"/>
+            <w:vAlign w:val="center"/>
+          </w:tcPr>
+          <w:p>
+            <w:pPr>
+              <w:spacing w:line="288" w:lineRule="auto"/>
+              <w:jc w:val="center"/>
+              <w:rPr>
+                <w:rFonts w:ascii="Times New Roman" w:eastAsia="Times New Roman" w:hAnsi="Times New Roman" w:cs="Times New Roman"/>
+                <w:sz w:val="28"/>
+                <w:szCs w:val="28"/>
+                <w:lang w:val="en-US"/>
+              </w:rPr>
+            </w:pPr>
+            <w:r>
+              <w:rPr>
+                <w:rFonts w:ascii="Times New Roman" w:eastAsia="Times New Roman" w:hAnsi="Times New Roman" w:cs="Times New Roman"/>
+                <w:bCs/>
+                <w:sz w:val="28"/>
+                <w:szCs w:val="28"/>
                 <w:lang w:val="en-US"/>
               </w:rPr>
               <w:t xml:space="preserve">{{ </w:t>
@@ -1636,30 +1564,19 @@
               <w:rPr>
                 <w:rFonts w:ascii="Times New Roman" w:eastAsia="Times New Roman" w:hAnsi="Times New Roman" w:cs="Times New Roman"/>
                 <w:bCs/>
-                <w:sz w:val="24"/>
-                <w:szCs w:val="24"/>
-                <w:lang w:val="en-US"/>
-              </w:rPr>
-              <w:t>quandoan</w:t>
-            </w:r>
-            <w:proofErr w:type="gramEnd"/>
-            <w:r>
-              <w:rPr>
-                <w:rFonts w:ascii="Times New Roman" w:eastAsia="Times New Roman" w:hAnsi="Times New Roman" w:cs="Times New Roman"/>
-                <w:bCs/>
-                <w:sz w:val="24"/>
-                <w:szCs w:val="24"/>
-                <w:lang w:val="en-US"/>
-              </w:rPr>
-              <w:t>_percent</w:t>
-            </w:r>
-            <w:proofErr w:type="spellEnd"/>
-            <w:r>
-              <w:rPr>
-                <w:rFonts w:ascii="Times New Roman" w:eastAsia="Times New Roman" w:hAnsi="Times New Roman" w:cs="Times New Roman"/>
-                <w:bCs/>
-                <w:sz w:val="24"/>
-                <w:szCs w:val="24"/>
+                <w:sz w:val="28"/>
+                <w:szCs w:val="28"/>
+                <w:lang w:val="en-US"/>
+              </w:rPr>
+              <w:t>quandoan_percent</w:t>
+            </w:r>
+            <w:proofErr w:type="spellEnd"/>
+            <w:r>
+              <w:rPr>
+                <w:rFonts w:ascii="Times New Roman" w:eastAsia="Times New Roman" w:hAnsi="Times New Roman" w:cs="Times New Roman"/>
+                <w:bCs/>
+                <w:sz w:val="28"/>
+                <w:szCs w:val="28"/>
                 <w:lang w:val="en-US"/>
               </w:rPr>
               <w:t xml:space="preserve"> }}</w:t>
@@ -1670,27 +1587,27 @@
       <w:tr>
         <w:tc>
           <w:tcPr>
-            <w:tcW w:w="3006" w:type="dxa"/>
-            <w:vAlign w:val="center"/>
-          </w:tcPr>
-          <w:p>
-            <w:pPr>
-              <w:spacing w:line="264" w:lineRule="auto"/>
-              <w:jc w:val="center"/>
-              <w:rPr>
-                <w:rFonts w:ascii="Times New Roman" w:eastAsia="Times New Roman" w:hAnsi="Times New Roman" w:cs="Times New Roman"/>
-                <w:b/>
-                <w:sz w:val="28"/>
-                <w:szCs w:val="28"/>
-                <w:lang w:val="en-US"/>
-              </w:rPr>
-            </w:pPr>
-            <w:proofErr w:type="spellStart"/>
-            <w:r>
-              <w:rPr>
-                <w:rFonts w:ascii="Times New Roman" w:eastAsia="Times New Roman" w:hAnsi="Times New Roman" w:cs="Times New Roman"/>
-                <w:sz w:val="24"/>
-                <w:szCs w:val="24"/>
+            <w:tcW w:w="2695" w:type="dxa"/>
+            <w:vAlign w:val="center"/>
+          </w:tcPr>
+          <w:p>
+            <w:pPr>
+              <w:spacing w:line="288" w:lineRule="auto"/>
+              <w:jc w:val="center"/>
+              <w:rPr>
+                <w:rFonts w:ascii="Times New Roman" w:eastAsia="Times New Roman" w:hAnsi="Times New Roman" w:cs="Times New Roman"/>
+                <w:b/>
+                <w:sz w:val="28"/>
+                <w:szCs w:val="28"/>
+                <w:lang w:val="en-US"/>
+              </w:rPr>
+            </w:pPr>
+            <w:proofErr w:type="spellStart"/>
+            <w:r>
+              <w:rPr>
+                <w:rFonts w:ascii="Times New Roman" w:eastAsia="Times New Roman" w:hAnsi="Times New Roman" w:cs="Times New Roman"/>
+                <w:sz w:val="28"/>
+                <w:szCs w:val="28"/>
                 <w:lang w:val="en-US"/>
               </w:rPr>
               <w:t>Trung</w:t>
@@ -1699,8 +1616,8 @@
             <w:r>
               <w:rPr>
                 <w:rFonts w:ascii="Times New Roman" w:eastAsia="Times New Roman" w:hAnsi="Times New Roman" w:cs="Times New Roman"/>
-                <w:sz w:val="24"/>
-                <w:szCs w:val="24"/>
+                <w:sz w:val="28"/>
+                <w:szCs w:val="28"/>
                 <w:lang w:val="en-US"/>
               </w:rPr>
               <w:t xml:space="preserve"> </w:t>
@@ -1709,8 +1626,8 @@
             <w:r>
               <w:rPr>
                 <w:rFonts w:ascii="Times New Roman" w:eastAsia="Times New Roman" w:hAnsi="Times New Roman" w:cs="Times New Roman"/>
-                <w:sz w:val="24"/>
-                <w:szCs w:val="24"/>
+                <w:sz w:val="28"/>
+                <w:szCs w:val="28"/>
                 <w:lang w:val="en-US"/>
               </w:rPr>
               <w:t>tâm</w:t>
@@ -1720,27 +1637,26 @@
         </w:tc>
         <w:tc>
           <w:tcPr>
-            <w:tcW w:w="3006" w:type="dxa"/>
-            <w:vAlign w:val="center"/>
-          </w:tcPr>
-          <w:p>
-            <w:pPr>
-              <w:spacing w:line="264" w:lineRule="auto"/>
-              <w:jc w:val="center"/>
-              <w:rPr>
-                <w:rFonts w:ascii="Times New Roman" w:eastAsia="Times New Roman" w:hAnsi="Times New Roman" w:cs="Times New Roman"/>
-                <w:sz w:val="28"/>
-                <w:szCs w:val="28"/>
-                <w:lang w:val="en-US"/>
-              </w:rPr>
-            </w:pPr>
-            <w:proofErr w:type="gramStart"/>
-            <w:r>
-              <w:rPr>
-                <w:rFonts w:ascii="Times New Roman" w:eastAsia="Times New Roman" w:hAnsi="Times New Roman" w:cs="Times New Roman"/>
-                <w:bCs/>
-                <w:sz w:val="24"/>
-                <w:szCs w:val="24"/>
+            <w:tcW w:w="3150" w:type="dxa"/>
+            <w:vAlign w:val="center"/>
+          </w:tcPr>
+          <w:p>
+            <w:pPr>
+              <w:spacing w:line="288" w:lineRule="auto"/>
+              <w:jc w:val="center"/>
+              <w:rPr>
+                <w:rFonts w:ascii="Times New Roman" w:eastAsia="Times New Roman" w:hAnsi="Times New Roman" w:cs="Times New Roman"/>
+                <w:sz w:val="28"/>
+                <w:szCs w:val="28"/>
+                <w:lang w:val="en-US"/>
+              </w:rPr>
+            </w:pPr>
+            <w:r>
+              <w:rPr>
+                <w:rFonts w:ascii="Times New Roman" w:eastAsia="Times New Roman" w:hAnsi="Times New Roman" w:cs="Times New Roman"/>
+                <w:bCs/>
+                <w:sz w:val="28"/>
+                <w:szCs w:val="28"/>
                 <w:lang w:val="en-US"/>
               </w:rPr>
               <w:t xml:space="preserve">{{ </w:t>
@@ -1750,30 +1666,19 @@
               <w:rPr>
                 <w:rFonts w:ascii="Times New Roman" w:eastAsia="Times New Roman" w:hAnsi="Times New Roman" w:cs="Times New Roman"/>
                 <w:bCs/>
-                <w:sz w:val="24"/>
-                <w:szCs w:val="24"/>
-                <w:lang w:val="en-US"/>
-              </w:rPr>
-              <w:t>trungtam</w:t>
-            </w:r>
-            <w:proofErr w:type="gramEnd"/>
-            <w:r>
-              <w:rPr>
-                <w:rFonts w:ascii="Times New Roman" w:eastAsia="Times New Roman" w:hAnsi="Times New Roman" w:cs="Times New Roman"/>
-                <w:bCs/>
-                <w:sz w:val="24"/>
-                <w:szCs w:val="24"/>
-                <w:lang w:val="en-US"/>
-              </w:rPr>
-              <w:t>_count</w:t>
-            </w:r>
-            <w:proofErr w:type="spellEnd"/>
-            <w:r>
-              <w:rPr>
-                <w:rFonts w:ascii="Times New Roman" w:eastAsia="Times New Roman" w:hAnsi="Times New Roman" w:cs="Times New Roman"/>
-                <w:bCs/>
-                <w:sz w:val="24"/>
-                <w:szCs w:val="24"/>
+                <w:sz w:val="28"/>
+                <w:szCs w:val="28"/>
+                <w:lang w:val="en-US"/>
+              </w:rPr>
+              <w:t>trungtam_count</w:t>
+            </w:r>
+            <w:proofErr w:type="spellEnd"/>
+            <w:r>
+              <w:rPr>
+                <w:rFonts w:ascii="Times New Roman" w:eastAsia="Times New Roman" w:hAnsi="Times New Roman" w:cs="Times New Roman"/>
+                <w:bCs/>
+                <w:sz w:val="28"/>
+                <w:szCs w:val="28"/>
                 <w:lang w:val="en-US"/>
               </w:rPr>
               <w:t xml:space="preserve"> }}</w:t>
@@ -1782,27 +1687,26 @@
         </w:tc>
         <w:tc>
           <w:tcPr>
-            <w:tcW w:w="3007" w:type="dxa"/>
-            <w:vAlign w:val="center"/>
-          </w:tcPr>
-          <w:p>
-            <w:pPr>
-              <w:spacing w:line="264" w:lineRule="auto"/>
-              <w:jc w:val="center"/>
-              <w:rPr>
-                <w:rFonts w:ascii="Times New Roman" w:eastAsia="Times New Roman" w:hAnsi="Times New Roman" w:cs="Times New Roman"/>
-                <w:sz w:val="28"/>
-                <w:szCs w:val="28"/>
-                <w:lang w:val="en-US"/>
-              </w:rPr>
-            </w:pPr>
-            <w:proofErr w:type="gramStart"/>
-            <w:r>
-              <w:rPr>
-                <w:rFonts w:ascii="Times New Roman" w:eastAsia="Times New Roman" w:hAnsi="Times New Roman" w:cs="Times New Roman"/>
-                <w:bCs/>
-                <w:sz w:val="24"/>
-                <w:szCs w:val="24"/>
+            <w:tcW w:w="3174" w:type="dxa"/>
+            <w:vAlign w:val="center"/>
+          </w:tcPr>
+          <w:p>
+            <w:pPr>
+              <w:spacing w:line="288" w:lineRule="auto"/>
+              <w:jc w:val="center"/>
+              <w:rPr>
+                <w:rFonts w:ascii="Times New Roman" w:eastAsia="Times New Roman" w:hAnsi="Times New Roman" w:cs="Times New Roman"/>
+                <w:sz w:val="28"/>
+                <w:szCs w:val="28"/>
+                <w:lang w:val="en-US"/>
+              </w:rPr>
+            </w:pPr>
+            <w:r>
+              <w:rPr>
+                <w:rFonts w:ascii="Times New Roman" w:eastAsia="Times New Roman" w:hAnsi="Times New Roman" w:cs="Times New Roman"/>
+                <w:bCs/>
+                <w:sz w:val="28"/>
+                <w:szCs w:val="28"/>
                 <w:lang w:val="en-US"/>
               </w:rPr>
               <w:t xml:space="preserve">{{ </w:t>
@@ -1812,33 +1716,1003 @@
               <w:rPr>
                 <w:rFonts w:ascii="Times New Roman" w:eastAsia="Times New Roman" w:hAnsi="Times New Roman" w:cs="Times New Roman"/>
                 <w:bCs/>
-                <w:sz w:val="24"/>
-                <w:szCs w:val="24"/>
-                <w:lang w:val="en-US"/>
-              </w:rPr>
-              <w:t>trungtam</w:t>
-            </w:r>
-            <w:proofErr w:type="gramEnd"/>
-            <w:r>
-              <w:rPr>
-                <w:rFonts w:ascii="Times New Roman" w:eastAsia="Times New Roman" w:hAnsi="Times New Roman" w:cs="Times New Roman"/>
-                <w:bCs/>
-                <w:sz w:val="24"/>
-                <w:szCs w:val="24"/>
-                <w:lang w:val="en-US"/>
-              </w:rPr>
-              <w:t>_percent</w:t>
-            </w:r>
-            <w:proofErr w:type="spellEnd"/>
-            <w:r>
-              <w:rPr>
-                <w:rFonts w:ascii="Times New Roman" w:eastAsia="Times New Roman" w:hAnsi="Times New Roman" w:cs="Times New Roman"/>
-                <w:bCs/>
-                <w:sz w:val="24"/>
-                <w:szCs w:val="24"/>
+                <w:sz w:val="28"/>
+                <w:szCs w:val="28"/>
+                <w:lang w:val="en-US"/>
+              </w:rPr>
+              <w:t>trungtam_percent</w:t>
+            </w:r>
+            <w:proofErr w:type="spellEnd"/>
+            <w:r>
+              <w:rPr>
+                <w:rFonts w:ascii="Times New Roman" w:eastAsia="Times New Roman" w:hAnsi="Times New Roman" w:cs="Times New Roman"/>
+                <w:bCs/>
+                <w:sz w:val="28"/>
+                <w:szCs w:val="28"/>
                 <w:lang w:val="en-US"/>
               </w:rPr>
               <w:t xml:space="preserve"> }}</w:t>
+            </w:r>
+          </w:p>
+        </w:tc>
+      </w:tr>
+      <w:tr>
+        <w:tc>
+          <w:tcPr>
+            <w:tcW w:w="2695" w:type="dxa"/>
+            <w:vAlign w:val="center"/>
+          </w:tcPr>
+          <w:p>
+            <w:pPr>
+              <w:spacing w:line="288" w:lineRule="auto"/>
+              <w:jc w:val="center"/>
+              <w:rPr>
+                <w:rFonts w:ascii="Times New Roman" w:eastAsia="Times New Roman" w:hAnsi="Times New Roman" w:cs="Times New Roman"/>
+                <w:sz w:val="28"/>
+                <w:szCs w:val="28"/>
+                <w:lang w:val="en-US"/>
+              </w:rPr>
+            </w:pPr>
+            <w:proofErr w:type="spellStart"/>
+            <w:r>
+              <w:rPr>
+                <w:rFonts w:ascii="Times New Roman" w:eastAsia="Times New Roman" w:hAnsi="Times New Roman" w:cs="Times New Roman"/>
+                <w:sz w:val="28"/>
+                <w:szCs w:val="28"/>
+                <w:lang w:val="en-US"/>
+              </w:rPr>
+              <w:t>Binh</w:t>
+            </w:r>
+            <w:proofErr w:type="spellEnd"/>
+            <w:r>
+              <w:rPr>
+                <w:rFonts w:ascii="Times New Roman" w:eastAsia="Times New Roman" w:hAnsi="Times New Roman" w:cs="Times New Roman"/>
+                <w:sz w:val="28"/>
+                <w:szCs w:val="28"/>
+                <w:lang w:val="en-US"/>
+              </w:rPr>
+              <w:t xml:space="preserve"> </w:t>
+            </w:r>
+            <w:proofErr w:type="spellStart"/>
+            <w:r>
+              <w:rPr>
+                <w:rFonts w:ascii="Times New Roman" w:eastAsia="Times New Roman" w:hAnsi="Times New Roman" w:cs="Times New Roman"/>
+                <w:sz w:val="28"/>
+                <w:szCs w:val="28"/>
+                <w:lang w:val="en-US"/>
+              </w:rPr>
+              <w:t>chủng</w:t>
+            </w:r>
+            <w:proofErr w:type="spellEnd"/>
+            <w:r>
+              <w:rPr>
+                <w:rFonts w:ascii="Times New Roman" w:eastAsia="Times New Roman" w:hAnsi="Times New Roman" w:cs="Times New Roman"/>
+                <w:sz w:val="28"/>
+                <w:szCs w:val="28"/>
+                <w:lang w:val="en-US"/>
+              </w:rPr>
+              <w:t xml:space="preserve"> </w:t>
+            </w:r>
+            <w:proofErr w:type="spellStart"/>
+            <w:r>
+              <w:rPr>
+                <w:rFonts w:ascii="Times New Roman" w:eastAsia="Times New Roman" w:hAnsi="Times New Roman" w:cs="Times New Roman"/>
+                <w:sz w:val="28"/>
+                <w:szCs w:val="28"/>
+                <w:lang w:val="en-US"/>
+              </w:rPr>
+              <w:t>cb</w:t>
+            </w:r>
+            <w:proofErr w:type="spellEnd"/>
+          </w:p>
+        </w:tc>
+        <w:tc>
+          <w:tcPr>
+            <w:tcW w:w="3150" w:type="dxa"/>
+            <w:vAlign w:val="center"/>
+          </w:tcPr>
+          <w:p>
+            <w:pPr>
+              <w:spacing w:line="288" w:lineRule="auto"/>
+              <w:jc w:val="center"/>
+              <w:rPr>
+                <w:rFonts w:ascii="Times New Roman" w:eastAsia="Times New Roman" w:hAnsi="Times New Roman" w:cs="Times New Roman"/>
+                <w:bCs/>
+                <w:sz w:val="28"/>
+                <w:szCs w:val="28"/>
+                <w:lang w:val="en-US"/>
+              </w:rPr>
+            </w:pPr>
+            <w:r>
+              <w:rPr>
+                <w:rFonts w:ascii="Times New Roman" w:eastAsia="Times New Roman" w:hAnsi="Times New Roman" w:cs="Times New Roman"/>
+                <w:bCs/>
+                <w:sz w:val="28"/>
+                <w:szCs w:val="28"/>
+                <w:lang w:val="en-US"/>
+              </w:rPr>
+              <w:t xml:space="preserve">{{ </w:t>
+            </w:r>
+            <w:proofErr w:type="spellStart"/>
+            <w:r>
+              <w:rPr>
+                <w:rFonts w:ascii="Times New Roman" w:eastAsia="Times New Roman" w:hAnsi="Times New Roman" w:cs="Times New Roman"/>
+                <w:bCs/>
+                <w:sz w:val="28"/>
+                <w:szCs w:val="28"/>
+                <w:lang w:val="en-US"/>
+              </w:rPr>
+              <w:t>c</w:t>
+            </w:r>
+            <w:r>
+              <w:rPr>
+                <w:rFonts w:ascii="Times New Roman" w:eastAsia="Times New Roman" w:hAnsi="Times New Roman" w:cs="Times New Roman"/>
+                <w:bCs/>
+                <w:sz w:val="28"/>
+                <w:szCs w:val="28"/>
+                <w:lang w:val="en-US"/>
+              </w:rPr>
+              <w:t>ongbinh_count</w:t>
+            </w:r>
+            <w:proofErr w:type="spellEnd"/>
+            <w:r>
+              <w:rPr>
+                <w:rFonts w:ascii="Times New Roman" w:eastAsia="Times New Roman" w:hAnsi="Times New Roman" w:cs="Times New Roman"/>
+                <w:bCs/>
+                <w:sz w:val="28"/>
+                <w:szCs w:val="28"/>
+                <w:lang w:val="en-US"/>
+              </w:rPr>
+              <w:t>}}</w:t>
+            </w:r>
+          </w:p>
+        </w:tc>
+        <w:tc>
+          <w:tcPr>
+            <w:tcW w:w="3174" w:type="dxa"/>
+            <w:vAlign w:val="center"/>
+          </w:tcPr>
+          <w:p>
+            <w:pPr>
+              <w:spacing w:line="288" w:lineRule="auto"/>
+              <w:jc w:val="center"/>
+              <w:rPr>
+                <w:rFonts w:ascii="Times New Roman" w:eastAsia="Times New Roman" w:hAnsi="Times New Roman" w:cs="Times New Roman"/>
+                <w:bCs/>
+                <w:sz w:val="28"/>
+                <w:szCs w:val="28"/>
+                <w:lang w:val="en-US"/>
+              </w:rPr>
+            </w:pPr>
+            <w:r>
+              <w:rPr>
+                <w:rFonts w:ascii="Times New Roman" w:eastAsia="Times New Roman" w:hAnsi="Times New Roman" w:cs="Times New Roman"/>
+                <w:bCs/>
+                <w:sz w:val="28"/>
+                <w:szCs w:val="28"/>
+                <w:lang w:val="en-US"/>
+              </w:rPr>
+              <w:t xml:space="preserve">{{ </w:t>
+            </w:r>
+            <w:proofErr w:type="spellStart"/>
+            <w:r>
+              <w:rPr>
+                <w:rFonts w:ascii="Times New Roman" w:eastAsia="Times New Roman" w:hAnsi="Times New Roman" w:cs="Times New Roman"/>
+                <w:bCs/>
+                <w:sz w:val="28"/>
+                <w:szCs w:val="28"/>
+                <w:lang w:val="en-US"/>
+              </w:rPr>
+              <w:t>congbinh_percent</w:t>
+            </w:r>
+            <w:proofErr w:type="spellEnd"/>
+            <w:r>
+              <w:rPr>
+                <w:rFonts w:ascii="Times New Roman" w:eastAsia="Times New Roman" w:hAnsi="Times New Roman" w:cs="Times New Roman"/>
+                <w:bCs/>
+                <w:sz w:val="28"/>
+                <w:szCs w:val="28"/>
+                <w:lang w:val="en-US"/>
+              </w:rPr>
+              <w:t>}}</w:t>
+            </w:r>
+          </w:p>
+        </w:tc>
+      </w:tr>
+      <w:tr>
+        <w:tc>
+          <w:tcPr>
+            <w:tcW w:w="2695" w:type="dxa"/>
+            <w:vAlign w:val="center"/>
+          </w:tcPr>
+          <w:p>
+            <w:pPr>
+              <w:spacing w:line="288" w:lineRule="auto"/>
+              <w:jc w:val="center"/>
+              <w:rPr>
+                <w:rFonts w:ascii="Times New Roman" w:eastAsia="Times New Roman" w:hAnsi="Times New Roman" w:cs="Times New Roman"/>
+                <w:sz w:val="28"/>
+                <w:szCs w:val="28"/>
+                <w:lang w:val="en-US"/>
+              </w:rPr>
+            </w:pPr>
+            <w:r>
+              <w:rPr>
+                <w:rFonts w:ascii="Times New Roman" w:eastAsia="Times New Roman" w:hAnsi="Times New Roman" w:cs="Times New Roman"/>
+                <w:sz w:val="28"/>
+                <w:szCs w:val="28"/>
+                <w:lang w:val="en-US"/>
+              </w:rPr>
+              <w:t>BCTTLL</w:t>
+            </w:r>
+          </w:p>
+        </w:tc>
+        <w:tc>
+          <w:tcPr>
+            <w:tcW w:w="3150" w:type="dxa"/>
+            <w:vAlign w:val="center"/>
+          </w:tcPr>
+          <w:p>
+            <w:pPr>
+              <w:spacing w:line="288" w:lineRule="auto"/>
+              <w:jc w:val="center"/>
+              <w:rPr>
+                <w:rFonts w:ascii="Times New Roman" w:eastAsia="Times New Roman" w:hAnsi="Times New Roman" w:cs="Times New Roman"/>
+                <w:bCs/>
+                <w:sz w:val="28"/>
+                <w:szCs w:val="28"/>
+                <w:lang w:val="en-US"/>
+              </w:rPr>
+            </w:pPr>
+            <w:r>
+              <w:rPr>
+                <w:rFonts w:ascii="Times New Roman" w:eastAsia="Times New Roman" w:hAnsi="Times New Roman" w:cs="Times New Roman"/>
+                <w:bCs/>
+                <w:sz w:val="28"/>
+                <w:szCs w:val="28"/>
+                <w:lang w:val="en-US"/>
+              </w:rPr>
+              <w:t xml:space="preserve">{{ </w:t>
+            </w:r>
+            <w:proofErr w:type="spellStart"/>
+            <w:r>
+              <w:rPr>
+                <w:rFonts w:ascii="Times New Roman" w:eastAsia="Times New Roman" w:hAnsi="Times New Roman" w:cs="Times New Roman"/>
+                <w:bCs/>
+                <w:sz w:val="28"/>
+                <w:szCs w:val="28"/>
+                <w:lang w:val="en-US"/>
+              </w:rPr>
+              <w:t>thongtin_count</w:t>
+            </w:r>
+            <w:proofErr w:type="spellEnd"/>
+            <w:r>
+              <w:rPr>
+                <w:rFonts w:ascii="Times New Roman" w:eastAsia="Times New Roman" w:hAnsi="Times New Roman" w:cs="Times New Roman"/>
+                <w:bCs/>
+                <w:sz w:val="28"/>
+                <w:szCs w:val="28"/>
+                <w:lang w:val="en-US"/>
+              </w:rPr>
+              <w:t>}}</w:t>
+            </w:r>
+          </w:p>
+        </w:tc>
+        <w:tc>
+          <w:tcPr>
+            <w:tcW w:w="3174" w:type="dxa"/>
+            <w:vAlign w:val="center"/>
+          </w:tcPr>
+          <w:p>
+            <w:pPr>
+              <w:spacing w:line="288" w:lineRule="auto"/>
+              <w:jc w:val="center"/>
+              <w:rPr>
+                <w:rFonts w:ascii="Times New Roman" w:eastAsia="Times New Roman" w:hAnsi="Times New Roman" w:cs="Times New Roman"/>
+                <w:bCs/>
+                <w:sz w:val="28"/>
+                <w:szCs w:val="28"/>
+                <w:lang w:val="en-US"/>
+              </w:rPr>
+            </w:pPr>
+            <w:r>
+              <w:rPr>
+                <w:rFonts w:ascii="Times New Roman" w:eastAsia="Times New Roman" w:hAnsi="Times New Roman" w:cs="Times New Roman"/>
+                <w:bCs/>
+                <w:sz w:val="28"/>
+                <w:szCs w:val="28"/>
+                <w:lang w:val="en-US"/>
+              </w:rPr>
+              <w:t xml:space="preserve">{{ </w:t>
+            </w:r>
+            <w:proofErr w:type="spellStart"/>
+            <w:r>
+              <w:rPr>
+                <w:rFonts w:ascii="Times New Roman" w:eastAsia="Times New Roman" w:hAnsi="Times New Roman" w:cs="Times New Roman"/>
+                <w:bCs/>
+                <w:sz w:val="28"/>
+                <w:szCs w:val="28"/>
+                <w:lang w:val="en-US"/>
+              </w:rPr>
+              <w:t>thongtin_percent</w:t>
+            </w:r>
+            <w:proofErr w:type="spellEnd"/>
+            <w:r>
+              <w:rPr>
+                <w:rFonts w:ascii="Times New Roman" w:eastAsia="Times New Roman" w:hAnsi="Times New Roman" w:cs="Times New Roman"/>
+                <w:bCs/>
+                <w:sz w:val="28"/>
+                <w:szCs w:val="28"/>
+                <w:lang w:val="en-US"/>
+              </w:rPr>
+              <w:t>}}</w:t>
+            </w:r>
+          </w:p>
+        </w:tc>
+      </w:tr>
+      <w:tr>
+        <w:tc>
+          <w:tcPr>
+            <w:tcW w:w="2695" w:type="dxa"/>
+            <w:vAlign w:val="center"/>
+          </w:tcPr>
+          <w:p>
+            <w:pPr>
+              <w:spacing w:line="288" w:lineRule="auto"/>
+              <w:jc w:val="center"/>
+              <w:rPr>
+                <w:rFonts w:ascii="Times New Roman" w:eastAsia="Times New Roman" w:hAnsi="Times New Roman" w:cs="Times New Roman"/>
+                <w:sz w:val="28"/>
+                <w:szCs w:val="28"/>
+                <w:lang w:val="en-US"/>
+              </w:rPr>
+            </w:pPr>
+            <w:r>
+              <w:rPr>
+                <w:rFonts w:ascii="Times New Roman" w:eastAsia="Times New Roman" w:hAnsi="Times New Roman" w:cs="Times New Roman"/>
+                <w:sz w:val="28"/>
+                <w:szCs w:val="28"/>
+                <w:lang w:val="en-US"/>
+              </w:rPr>
+              <w:t>BTLBĐBP</w:t>
+            </w:r>
+          </w:p>
+        </w:tc>
+        <w:tc>
+          <w:tcPr>
+            <w:tcW w:w="3150" w:type="dxa"/>
+            <w:vAlign w:val="center"/>
+          </w:tcPr>
+          <w:p>
+            <w:pPr>
+              <w:spacing w:line="288" w:lineRule="auto"/>
+              <w:jc w:val="center"/>
+              <w:rPr>
+                <w:rFonts w:ascii="Times New Roman" w:eastAsia="Times New Roman" w:hAnsi="Times New Roman" w:cs="Times New Roman"/>
+                <w:bCs/>
+                <w:sz w:val="28"/>
+                <w:szCs w:val="28"/>
+                <w:lang w:val="en-US"/>
+              </w:rPr>
+            </w:pPr>
+            <w:r>
+              <w:rPr>
+                <w:rFonts w:ascii="Times New Roman" w:eastAsia="Times New Roman" w:hAnsi="Times New Roman" w:cs="Times New Roman"/>
+                <w:bCs/>
+                <w:sz w:val="28"/>
+                <w:szCs w:val="28"/>
+                <w:lang w:val="en-US"/>
+              </w:rPr>
+              <w:t xml:space="preserve">{{ </w:t>
+            </w:r>
+            <w:proofErr w:type="spellStart"/>
+            <w:r>
+              <w:rPr>
+                <w:rFonts w:ascii="Times New Roman" w:eastAsia="Times New Roman" w:hAnsi="Times New Roman" w:cs="Times New Roman"/>
+                <w:bCs/>
+                <w:sz w:val="28"/>
+                <w:szCs w:val="28"/>
+                <w:lang w:val="en-US"/>
+              </w:rPr>
+              <w:t>bienphong_count</w:t>
+            </w:r>
+            <w:proofErr w:type="spellEnd"/>
+            <w:r>
+              <w:rPr>
+                <w:rFonts w:ascii="Times New Roman" w:eastAsia="Times New Roman" w:hAnsi="Times New Roman" w:cs="Times New Roman"/>
+                <w:bCs/>
+                <w:sz w:val="28"/>
+                <w:szCs w:val="28"/>
+                <w:lang w:val="en-US"/>
+              </w:rPr>
+              <w:t>}}</w:t>
+            </w:r>
+          </w:p>
+        </w:tc>
+        <w:tc>
+          <w:tcPr>
+            <w:tcW w:w="3174" w:type="dxa"/>
+            <w:vAlign w:val="center"/>
+          </w:tcPr>
+          <w:p>
+            <w:pPr>
+              <w:spacing w:line="288" w:lineRule="auto"/>
+              <w:jc w:val="center"/>
+              <w:rPr>
+                <w:rFonts w:ascii="Times New Roman" w:eastAsia="Times New Roman" w:hAnsi="Times New Roman" w:cs="Times New Roman"/>
+                <w:bCs/>
+                <w:sz w:val="28"/>
+                <w:szCs w:val="28"/>
+                <w:lang w:val="en-US"/>
+              </w:rPr>
+            </w:pPr>
+            <w:r>
+              <w:rPr>
+                <w:rFonts w:ascii="Times New Roman" w:eastAsia="Times New Roman" w:hAnsi="Times New Roman" w:cs="Times New Roman"/>
+                <w:bCs/>
+                <w:sz w:val="28"/>
+                <w:szCs w:val="28"/>
+                <w:lang w:val="en-US"/>
+              </w:rPr>
+              <w:t xml:space="preserve">{{ </w:t>
+            </w:r>
+            <w:proofErr w:type="spellStart"/>
+            <w:r>
+              <w:rPr>
+                <w:rFonts w:ascii="Times New Roman" w:eastAsia="Times New Roman" w:hAnsi="Times New Roman" w:cs="Times New Roman"/>
+                <w:bCs/>
+                <w:sz w:val="28"/>
+                <w:szCs w:val="28"/>
+                <w:lang w:val="en-US"/>
+              </w:rPr>
+              <w:t>bienphong_percent</w:t>
+            </w:r>
+            <w:proofErr w:type="spellEnd"/>
+            <w:r>
+              <w:rPr>
+                <w:rFonts w:ascii="Times New Roman" w:eastAsia="Times New Roman" w:hAnsi="Times New Roman" w:cs="Times New Roman"/>
+                <w:bCs/>
+                <w:sz w:val="28"/>
+                <w:szCs w:val="28"/>
+                <w:lang w:val="en-US"/>
+              </w:rPr>
+              <w:t>}}</w:t>
+            </w:r>
+          </w:p>
+        </w:tc>
+      </w:tr>
+      <w:tr>
+        <w:tc>
+          <w:tcPr>
+            <w:tcW w:w="2695" w:type="dxa"/>
+            <w:vAlign w:val="center"/>
+          </w:tcPr>
+          <w:p>
+            <w:pPr>
+              <w:spacing w:line="288" w:lineRule="auto"/>
+              <w:jc w:val="center"/>
+              <w:rPr>
+                <w:rFonts w:ascii="Times New Roman" w:eastAsia="Times New Roman" w:hAnsi="Times New Roman" w:cs="Times New Roman"/>
+                <w:sz w:val="28"/>
+                <w:szCs w:val="28"/>
+                <w:lang w:val="en-US"/>
+              </w:rPr>
+            </w:pPr>
+            <w:r>
+              <w:rPr>
+                <w:rFonts w:ascii="Times New Roman" w:eastAsia="Times New Roman" w:hAnsi="Times New Roman" w:cs="Times New Roman"/>
+                <w:sz w:val="28"/>
+                <w:szCs w:val="28"/>
+                <w:lang w:val="en-US"/>
+              </w:rPr>
+              <w:t>BCĐC</w:t>
+            </w:r>
+          </w:p>
+        </w:tc>
+        <w:tc>
+          <w:tcPr>
+            <w:tcW w:w="3150" w:type="dxa"/>
+            <w:vAlign w:val="center"/>
+          </w:tcPr>
+          <w:p>
+            <w:pPr>
+              <w:spacing w:line="288" w:lineRule="auto"/>
+              <w:jc w:val="center"/>
+              <w:rPr>
+                <w:rFonts w:ascii="Times New Roman" w:eastAsia="Times New Roman" w:hAnsi="Times New Roman" w:cs="Times New Roman"/>
+                <w:bCs/>
+                <w:sz w:val="28"/>
+                <w:szCs w:val="28"/>
+                <w:lang w:val="en-US"/>
+              </w:rPr>
+            </w:pPr>
+            <w:r>
+              <w:rPr>
+                <w:rFonts w:ascii="Times New Roman" w:eastAsia="Times New Roman" w:hAnsi="Times New Roman" w:cs="Times New Roman"/>
+                <w:bCs/>
+                <w:sz w:val="28"/>
+                <w:szCs w:val="28"/>
+                <w:lang w:val="en-US"/>
+              </w:rPr>
+              <w:t xml:space="preserve">{{ </w:t>
+            </w:r>
+            <w:proofErr w:type="spellStart"/>
+            <w:r>
+              <w:rPr>
+                <w:rFonts w:ascii="Times New Roman" w:eastAsia="Times New Roman" w:hAnsi="Times New Roman" w:cs="Times New Roman"/>
+                <w:bCs/>
+                <w:sz w:val="28"/>
+                <w:szCs w:val="28"/>
+                <w:lang w:val="en-US"/>
+              </w:rPr>
+              <w:t>daccong_count</w:t>
+            </w:r>
+            <w:proofErr w:type="spellEnd"/>
+            <w:r>
+              <w:rPr>
+                <w:rFonts w:ascii="Times New Roman" w:eastAsia="Times New Roman" w:hAnsi="Times New Roman" w:cs="Times New Roman"/>
+                <w:bCs/>
+                <w:sz w:val="28"/>
+                <w:szCs w:val="28"/>
+                <w:lang w:val="en-US"/>
+              </w:rPr>
+              <w:t>}}</w:t>
+            </w:r>
+          </w:p>
+        </w:tc>
+        <w:tc>
+          <w:tcPr>
+            <w:tcW w:w="3174" w:type="dxa"/>
+            <w:vAlign w:val="center"/>
+          </w:tcPr>
+          <w:p>
+            <w:pPr>
+              <w:spacing w:line="288" w:lineRule="auto"/>
+              <w:jc w:val="center"/>
+              <w:rPr>
+                <w:rFonts w:ascii="Times New Roman" w:eastAsia="Times New Roman" w:hAnsi="Times New Roman" w:cs="Times New Roman"/>
+                <w:bCs/>
+                <w:sz w:val="28"/>
+                <w:szCs w:val="28"/>
+                <w:lang w:val="en-US"/>
+              </w:rPr>
+            </w:pPr>
+            <w:r>
+              <w:rPr>
+                <w:rFonts w:ascii="Times New Roman" w:eastAsia="Times New Roman" w:hAnsi="Times New Roman" w:cs="Times New Roman"/>
+                <w:bCs/>
+                <w:sz w:val="28"/>
+                <w:szCs w:val="28"/>
+                <w:lang w:val="en-US"/>
+              </w:rPr>
+              <w:t xml:space="preserve">{{ </w:t>
+            </w:r>
+            <w:proofErr w:type="spellStart"/>
+            <w:r>
+              <w:rPr>
+                <w:rFonts w:ascii="Times New Roman" w:eastAsia="Times New Roman" w:hAnsi="Times New Roman" w:cs="Times New Roman"/>
+                <w:bCs/>
+                <w:sz w:val="28"/>
+                <w:szCs w:val="28"/>
+                <w:lang w:val="en-US"/>
+              </w:rPr>
+              <w:t>daccong_percent</w:t>
+            </w:r>
+            <w:proofErr w:type="spellEnd"/>
+            <w:r>
+              <w:rPr>
+                <w:rFonts w:ascii="Times New Roman" w:eastAsia="Times New Roman" w:hAnsi="Times New Roman" w:cs="Times New Roman"/>
+                <w:bCs/>
+                <w:sz w:val="28"/>
+                <w:szCs w:val="28"/>
+                <w:lang w:val="en-US"/>
+              </w:rPr>
+              <w:t>}}</w:t>
+            </w:r>
+          </w:p>
+        </w:tc>
+      </w:tr>
+      <w:tr>
+        <w:tc>
+          <w:tcPr>
+            <w:tcW w:w="2695" w:type="dxa"/>
+            <w:vAlign w:val="center"/>
+          </w:tcPr>
+          <w:p>
+            <w:pPr>
+              <w:spacing w:line="288" w:lineRule="auto"/>
+              <w:jc w:val="center"/>
+              <w:rPr>
+                <w:rFonts w:ascii="Times New Roman" w:eastAsia="Times New Roman" w:hAnsi="Times New Roman" w:cs="Times New Roman"/>
+                <w:sz w:val="28"/>
+                <w:szCs w:val="28"/>
+                <w:lang w:val="en-US"/>
+              </w:rPr>
+            </w:pPr>
+            <w:r>
+              <w:rPr>
+                <w:rFonts w:ascii="Times New Roman" w:eastAsia="Times New Roman" w:hAnsi="Times New Roman" w:cs="Times New Roman"/>
+                <w:sz w:val="28"/>
+                <w:szCs w:val="28"/>
+                <w:lang w:val="en-US"/>
+              </w:rPr>
+              <w:t>QC PKKQ</w:t>
+            </w:r>
+          </w:p>
+        </w:tc>
+        <w:tc>
+          <w:tcPr>
+            <w:tcW w:w="3150" w:type="dxa"/>
+            <w:vAlign w:val="center"/>
+          </w:tcPr>
+          <w:p>
+            <w:pPr>
+              <w:spacing w:line="288" w:lineRule="auto"/>
+              <w:jc w:val="center"/>
+              <w:rPr>
+                <w:rFonts w:ascii="Times New Roman" w:eastAsia="Times New Roman" w:hAnsi="Times New Roman" w:cs="Times New Roman"/>
+                <w:bCs/>
+                <w:sz w:val="28"/>
+                <w:szCs w:val="28"/>
+                <w:lang w:val="en-US"/>
+              </w:rPr>
+            </w:pPr>
+            <w:r>
+              <w:rPr>
+                <w:rFonts w:ascii="Times New Roman" w:eastAsia="Times New Roman" w:hAnsi="Times New Roman" w:cs="Times New Roman"/>
+                <w:bCs/>
+                <w:sz w:val="28"/>
+                <w:szCs w:val="28"/>
+                <w:lang w:val="en-US"/>
+              </w:rPr>
+              <w:t xml:space="preserve">{{ </w:t>
+            </w:r>
+            <w:proofErr w:type="spellStart"/>
+            <w:r>
+              <w:rPr>
+                <w:rFonts w:ascii="Times New Roman" w:eastAsia="Times New Roman" w:hAnsi="Times New Roman" w:cs="Times New Roman"/>
+                <w:bCs/>
+                <w:sz w:val="28"/>
+                <w:szCs w:val="28"/>
+                <w:lang w:val="en-US"/>
+              </w:rPr>
+              <w:t>khongquan_count</w:t>
+            </w:r>
+            <w:proofErr w:type="spellEnd"/>
+            <w:r>
+              <w:rPr>
+                <w:rFonts w:ascii="Times New Roman" w:eastAsia="Times New Roman" w:hAnsi="Times New Roman" w:cs="Times New Roman"/>
+                <w:bCs/>
+                <w:sz w:val="28"/>
+                <w:szCs w:val="28"/>
+                <w:lang w:val="en-US"/>
+              </w:rPr>
+              <w:t>}}</w:t>
+            </w:r>
+          </w:p>
+        </w:tc>
+        <w:tc>
+          <w:tcPr>
+            <w:tcW w:w="3174" w:type="dxa"/>
+            <w:vAlign w:val="center"/>
+          </w:tcPr>
+          <w:p>
+            <w:pPr>
+              <w:spacing w:line="288" w:lineRule="auto"/>
+              <w:jc w:val="center"/>
+              <w:rPr>
+                <w:rFonts w:ascii="Times New Roman" w:eastAsia="Times New Roman" w:hAnsi="Times New Roman" w:cs="Times New Roman"/>
+                <w:bCs/>
+                <w:sz w:val="28"/>
+                <w:szCs w:val="28"/>
+                <w:lang w:val="en-US"/>
+              </w:rPr>
+            </w:pPr>
+            <w:r>
+              <w:rPr>
+                <w:rFonts w:ascii="Times New Roman" w:eastAsia="Times New Roman" w:hAnsi="Times New Roman" w:cs="Times New Roman"/>
+                <w:bCs/>
+                <w:sz w:val="28"/>
+                <w:szCs w:val="28"/>
+                <w:lang w:val="en-US"/>
+              </w:rPr>
+              <w:t xml:space="preserve">{{ </w:t>
+            </w:r>
+            <w:proofErr w:type="spellStart"/>
+            <w:r>
+              <w:rPr>
+                <w:rFonts w:ascii="Times New Roman" w:eastAsia="Times New Roman" w:hAnsi="Times New Roman" w:cs="Times New Roman"/>
+                <w:bCs/>
+                <w:sz w:val="28"/>
+                <w:szCs w:val="28"/>
+                <w:lang w:val="en-US"/>
+              </w:rPr>
+              <w:t>khongquan_percent</w:t>
+            </w:r>
+            <w:proofErr w:type="spellEnd"/>
+            <w:r>
+              <w:rPr>
+                <w:rFonts w:ascii="Times New Roman" w:eastAsia="Times New Roman" w:hAnsi="Times New Roman" w:cs="Times New Roman"/>
+                <w:bCs/>
+                <w:sz w:val="28"/>
+                <w:szCs w:val="28"/>
+                <w:lang w:val="en-US"/>
+              </w:rPr>
+              <w:t>}}</w:t>
+            </w:r>
+          </w:p>
+        </w:tc>
+      </w:tr>
+      <w:tr>
+        <w:tc>
+          <w:tcPr>
+            <w:tcW w:w="2695" w:type="dxa"/>
+            <w:vAlign w:val="center"/>
+          </w:tcPr>
+          <w:p>
+            <w:pPr>
+              <w:spacing w:line="288" w:lineRule="auto"/>
+              <w:jc w:val="center"/>
+              <w:rPr>
+                <w:rFonts w:ascii="Times New Roman" w:eastAsia="Times New Roman" w:hAnsi="Times New Roman" w:cs="Times New Roman"/>
+                <w:sz w:val="28"/>
+                <w:szCs w:val="28"/>
+                <w:lang w:val="en-US"/>
+              </w:rPr>
+            </w:pPr>
+            <w:r>
+              <w:rPr>
+                <w:rFonts w:ascii="Times New Roman" w:eastAsia="Times New Roman" w:hAnsi="Times New Roman" w:cs="Times New Roman"/>
+                <w:sz w:val="28"/>
+                <w:szCs w:val="28"/>
+                <w:lang w:val="en-US"/>
+              </w:rPr>
+              <w:t>QCHQ</w:t>
+            </w:r>
+          </w:p>
+        </w:tc>
+        <w:tc>
+          <w:tcPr>
+            <w:tcW w:w="3150" w:type="dxa"/>
+            <w:vAlign w:val="center"/>
+          </w:tcPr>
+          <w:p>
+            <w:pPr>
+              <w:spacing w:line="288" w:lineRule="auto"/>
+              <w:jc w:val="center"/>
+              <w:rPr>
+                <w:rFonts w:ascii="Times New Roman" w:eastAsia="Times New Roman" w:hAnsi="Times New Roman" w:cs="Times New Roman"/>
+                <w:bCs/>
+                <w:sz w:val="28"/>
+                <w:szCs w:val="28"/>
+                <w:lang w:val="en-US"/>
+              </w:rPr>
+            </w:pPr>
+            <w:r>
+              <w:rPr>
+                <w:rFonts w:ascii="Times New Roman" w:eastAsia="Times New Roman" w:hAnsi="Times New Roman" w:cs="Times New Roman"/>
+                <w:bCs/>
+                <w:sz w:val="28"/>
+                <w:szCs w:val="28"/>
+                <w:lang w:val="en-US"/>
+              </w:rPr>
+              <w:t xml:space="preserve">{{ </w:t>
+            </w:r>
+            <w:proofErr w:type="spellStart"/>
+            <w:r>
+              <w:rPr>
+                <w:rFonts w:ascii="Times New Roman" w:eastAsia="Times New Roman" w:hAnsi="Times New Roman" w:cs="Times New Roman"/>
+                <w:bCs/>
+                <w:sz w:val="28"/>
+                <w:szCs w:val="28"/>
+                <w:lang w:val="en-US"/>
+              </w:rPr>
+              <w:t>haiquan_count</w:t>
+            </w:r>
+            <w:proofErr w:type="spellEnd"/>
+            <w:r>
+              <w:rPr>
+                <w:rFonts w:ascii="Times New Roman" w:eastAsia="Times New Roman" w:hAnsi="Times New Roman" w:cs="Times New Roman"/>
+                <w:bCs/>
+                <w:sz w:val="28"/>
+                <w:szCs w:val="28"/>
+                <w:lang w:val="en-US"/>
+              </w:rPr>
+              <w:t>}}</w:t>
+            </w:r>
+          </w:p>
+        </w:tc>
+        <w:tc>
+          <w:tcPr>
+            <w:tcW w:w="3174" w:type="dxa"/>
+            <w:vAlign w:val="center"/>
+          </w:tcPr>
+          <w:p>
+            <w:pPr>
+              <w:spacing w:line="288" w:lineRule="auto"/>
+              <w:jc w:val="center"/>
+              <w:rPr>
+                <w:rFonts w:ascii="Times New Roman" w:eastAsia="Times New Roman" w:hAnsi="Times New Roman" w:cs="Times New Roman"/>
+                <w:bCs/>
+                <w:sz w:val="28"/>
+                <w:szCs w:val="28"/>
+                <w:lang w:val="en-US"/>
+              </w:rPr>
+            </w:pPr>
+            <w:r>
+              <w:rPr>
+                <w:rFonts w:ascii="Times New Roman" w:eastAsia="Times New Roman" w:hAnsi="Times New Roman" w:cs="Times New Roman"/>
+                <w:bCs/>
+                <w:sz w:val="28"/>
+                <w:szCs w:val="28"/>
+                <w:lang w:val="en-US"/>
+              </w:rPr>
+              <w:t xml:space="preserve">{{ </w:t>
+            </w:r>
+            <w:proofErr w:type="spellStart"/>
+            <w:r>
+              <w:rPr>
+                <w:rFonts w:ascii="Times New Roman" w:eastAsia="Times New Roman" w:hAnsi="Times New Roman" w:cs="Times New Roman"/>
+                <w:bCs/>
+                <w:sz w:val="28"/>
+                <w:szCs w:val="28"/>
+                <w:lang w:val="en-US"/>
+              </w:rPr>
+              <w:t>haiquan_percent</w:t>
+            </w:r>
+            <w:proofErr w:type="spellEnd"/>
+            <w:r>
+              <w:rPr>
+                <w:rFonts w:ascii="Times New Roman" w:eastAsia="Times New Roman" w:hAnsi="Times New Roman" w:cs="Times New Roman"/>
+                <w:bCs/>
+                <w:sz w:val="28"/>
+                <w:szCs w:val="28"/>
+                <w:lang w:val="en-US"/>
+              </w:rPr>
+              <w:t>}}</w:t>
+            </w:r>
+          </w:p>
+        </w:tc>
+      </w:tr>
+      <w:tr>
+        <w:tc>
+          <w:tcPr>
+            <w:tcW w:w="2695" w:type="dxa"/>
+            <w:vAlign w:val="center"/>
+          </w:tcPr>
+          <w:p>
+            <w:pPr>
+              <w:spacing w:line="288" w:lineRule="auto"/>
+              <w:jc w:val="center"/>
+              <w:rPr>
+                <w:rFonts w:ascii="Times New Roman" w:eastAsia="Times New Roman" w:hAnsi="Times New Roman" w:cs="Times New Roman"/>
+                <w:sz w:val="28"/>
+                <w:szCs w:val="28"/>
+                <w:lang w:val="en-US"/>
+              </w:rPr>
+            </w:pPr>
+            <w:r>
+              <w:rPr>
+                <w:rFonts w:ascii="Times New Roman" w:eastAsia="Times New Roman" w:hAnsi="Times New Roman" w:cs="Times New Roman"/>
+                <w:sz w:val="28"/>
+                <w:szCs w:val="28"/>
+                <w:lang w:val="en-US"/>
+              </w:rPr>
+              <w:t>BTTM</w:t>
+            </w:r>
+          </w:p>
+        </w:tc>
+        <w:tc>
+          <w:tcPr>
+            <w:tcW w:w="3150" w:type="dxa"/>
+            <w:vAlign w:val="center"/>
+          </w:tcPr>
+          <w:p>
+            <w:pPr>
+              <w:spacing w:line="288" w:lineRule="auto"/>
+              <w:jc w:val="center"/>
+              <w:rPr>
+                <w:rFonts w:ascii="Times New Roman" w:eastAsia="Times New Roman" w:hAnsi="Times New Roman" w:cs="Times New Roman"/>
+                <w:bCs/>
+                <w:sz w:val="28"/>
+                <w:szCs w:val="28"/>
+                <w:lang w:val="en-US"/>
+              </w:rPr>
+            </w:pPr>
+            <w:r>
+              <w:rPr>
+                <w:rFonts w:ascii="Times New Roman" w:eastAsia="Times New Roman" w:hAnsi="Times New Roman" w:cs="Times New Roman"/>
+                <w:bCs/>
+                <w:sz w:val="28"/>
+                <w:szCs w:val="28"/>
+                <w:lang w:val="en-US"/>
+              </w:rPr>
+              <w:t xml:space="preserve">{{ </w:t>
+            </w:r>
+            <w:proofErr w:type="spellStart"/>
+            <w:r>
+              <w:rPr>
+                <w:rFonts w:ascii="Times New Roman" w:eastAsia="Times New Roman" w:hAnsi="Times New Roman" w:cs="Times New Roman"/>
+                <w:bCs/>
+                <w:sz w:val="28"/>
+                <w:szCs w:val="28"/>
+                <w:lang w:val="en-US"/>
+              </w:rPr>
+              <w:t>botong_count</w:t>
+            </w:r>
+            <w:proofErr w:type="spellEnd"/>
+            <w:r>
+              <w:rPr>
+                <w:rFonts w:ascii="Times New Roman" w:eastAsia="Times New Roman" w:hAnsi="Times New Roman" w:cs="Times New Roman"/>
+                <w:bCs/>
+                <w:sz w:val="28"/>
+                <w:szCs w:val="28"/>
+                <w:lang w:val="en-US"/>
+              </w:rPr>
+              <w:t>}}</w:t>
+            </w:r>
+          </w:p>
+        </w:tc>
+        <w:tc>
+          <w:tcPr>
+            <w:tcW w:w="3174" w:type="dxa"/>
+            <w:vAlign w:val="center"/>
+          </w:tcPr>
+          <w:p>
+            <w:pPr>
+              <w:spacing w:line="288" w:lineRule="auto"/>
+              <w:jc w:val="center"/>
+              <w:rPr>
+                <w:rFonts w:ascii="Times New Roman" w:eastAsia="Times New Roman" w:hAnsi="Times New Roman" w:cs="Times New Roman"/>
+                <w:bCs/>
+                <w:sz w:val="28"/>
+                <w:szCs w:val="28"/>
+                <w:lang w:val="en-US"/>
+              </w:rPr>
+            </w:pPr>
+            <w:r>
+              <w:rPr>
+                <w:rFonts w:ascii="Times New Roman" w:eastAsia="Times New Roman" w:hAnsi="Times New Roman" w:cs="Times New Roman"/>
+                <w:bCs/>
+                <w:sz w:val="28"/>
+                <w:szCs w:val="28"/>
+                <w:lang w:val="en-US"/>
+              </w:rPr>
+              <w:t xml:space="preserve">{{ </w:t>
+            </w:r>
+            <w:proofErr w:type="spellStart"/>
+            <w:r>
+              <w:rPr>
+                <w:rFonts w:ascii="Times New Roman" w:eastAsia="Times New Roman" w:hAnsi="Times New Roman" w:cs="Times New Roman"/>
+                <w:bCs/>
+                <w:sz w:val="28"/>
+                <w:szCs w:val="28"/>
+                <w:lang w:val="en-US"/>
+              </w:rPr>
+              <w:t>b</w:t>
+            </w:r>
+            <w:bookmarkStart w:id="0" w:name="_GoBack"/>
+            <w:bookmarkEnd w:id="0"/>
+            <w:r>
+              <w:rPr>
+                <w:rFonts w:ascii="Times New Roman" w:eastAsia="Times New Roman" w:hAnsi="Times New Roman" w:cs="Times New Roman"/>
+                <w:bCs/>
+                <w:sz w:val="28"/>
+                <w:szCs w:val="28"/>
+                <w:lang w:val="en-US"/>
+              </w:rPr>
+              <w:t>otong_percent</w:t>
+            </w:r>
+            <w:proofErr w:type="spellEnd"/>
+            <w:r>
+              <w:rPr>
+                <w:rFonts w:ascii="Times New Roman" w:eastAsia="Times New Roman" w:hAnsi="Times New Roman" w:cs="Times New Roman"/>
+                <w:bCs/>
+                <w:sz w:val="28"/>
+                <w:szCs w:val="28"/>
+                <w:lang w:val="en-US"/>
+              </w:rPr>
+              <w:t>}}</w:t>
             </w:r>
           </w:p>
         </w:tc>

--- a/templates/report_templates.docx
+++ b/templates/report_templates.docx
@@ -1,6 +1,6 @@
 
 <file path=word/document.xml><?xml version="1.0" encoding="utf-8"?>
-<w:document xmlns:wpc="http://schemas.microsoft.com/office/word/2010/wordprocessingCanvas" xmlns:cx="http://schemas.microsoft.com/office/drawing/2014/chartex" xmlns:cx1="http://schemas.microsoft.com/office/drawing/2015/9/8/chartex" xmlns:cx2="http://schemas.microsoft.com/office/drawing/2015/10/21/chartex" xmlns:cx3="http://schemas.microsoft.com/office/drawing/2016/5/9/chartex" xmlns:cx4="http://schemas.microsoft.com/office/drawing/2016/5/10/chartex" xmlns:cx5="http://schemas.microsoft.com/office/drawing/2016/5/11/chartex" xmlns:cx6="http://schemas.microsoft.com/office/drawing/2016/5/12/chartex" xmlns:cx7="http://schemas.microsoft.com/office/drawing/2016/5/13/chartex" xmlns:cx8="http://schemas.microsoft.com/office/drawing/2016/5/14/chartex" xmlns:mc="http://schemas.openxmlformats.org/markup-compatibility/2006" xmlns:aink="http://schemas.microsoft.com/office/drawing/2016/ink" xmlns:am3d="http://schemas.microsoft.com/office/drawing/2017/model3d" xmlns:o="urn:schemas-microsoft-com:office:office" xmlns:r="http://schemas.openxmlformats.org/officeDocument/2006/relationships" xmlns:m="http://schemas.openxmlformats.org/officeDocument/2006/math" xmlns:v="urn:schemas-microsoft-com:vml" xmlns:wp14="http://schemas.microsoft.com/office/word/2010/wordprocessingDrawing" xmlns:wp="http://schemas.openxmlformats.org/drawingml/2006/wordprocessingDrawing" xmlns:w10="urn:schemas-microsoft-com:office:word" xmlns:w="http://schemas.openxmlformats.org/wordprocessingml/2006/main" xmlns:w14="http://schemas.microsoft.com/office/word/2010/wordml" xmlns:w15="http://schemas.microsoft.com/office/word/2012/wordml" xmlns:w16cid="http://schemas.microsoft.com/office/word/2016/wordml/cid" xmlns:w16se="http://schemas.microsoft.com/office/word/2015/wordml/symex" xmlns:wpg="http://schemas.microsoft.com/office/word/2010/wordprocessingGroup" xmlns:wpi="http://schemas.microsoft.com/office/word/2010/wordprocessingInk" xmlns:wne="http://schemas.microsoft.com/office/word/2006/wordml" xmlns:wps="http://schemas.microsoft.com/office/word/2010/wordprocessingShape" mc:Ignorable="w14 w15 w16se w16cid wp14">
+<w:document xmlns:wpc="http://schemas.microsoft.com/office/word/2010/wordprocessingCanvas" xmlns:cx="http://schemas.microsoft.com/office/drawing/2014/chartex" xmlns:cx1="http://schemas.microsoft.com/office/drawing/2015/9/8/chartex" xmlns:cx2="http://schemas.microsoft.com/office/drawing/2015/10/21/chartex" xmlns:cx3="http://schemas.microsoft.com/office/drawing/2016/5/9/chartex" xmlns:cx4="http://schemas.microsoft.com/office/drawing/2016/5/10/chartex" xmlns:cx5="http://schemas.microsoft.com/office/drawing/2016/5/11/chartex" xmlns:cx6="http://schemas.microsoft.com/office/drawing/2016/5/12/chartex" xmlns:cx7="http://schemas.microsoft.com/office/drawing/2016/5/13/chartex" xmlns:cx8="http://schemas.microsoft.com/office/drawing/2016/5/14/chartex" xmlns:mc="http://schemas.openxmlformats.org/markup-compatibility/2006" xmlns:aink="http://schemas.microsoft.com/office/drawing/2016/ink" xmlns:am3d="http://schemas.microsoft.com/office/drawing/2017/model3d" xmlns:o="urn:schemas-microsoft-com:office:office" xmlns:oel="http://schemas.microsoft.com/office/2019/extlst" xmlns:r="http://schemas.openxmlformats.org/officeDocument/2006/relationships" xmlns:m="http://schemas.openxmlformats.org/officeDocument/2006/math" xmlns:v="urn:schemas-microsoft-com:vml" xmlns:wp14="http://schemas.microsoft.com/office/word/2010/wordprocessingDrawing" xmlns:wp="http://schemas.openxmlformats.org/drawingml/2006/wordprocessingDrawing" xmlns:w10="urn:schemas-microsoft-com:office:word" xmlns:w="http://schemas.openxmlformats.org/wordprocessingml/2006/main" xmlns:w14="http://schemas.microsoft.com/office/word/2010/wordml" xmlns:w15="http://schemas.microsoft.com/office/word/2012/wordml" xmlns:w16cex="http://schemas.microsoft.com/office/word/2018/wordml/cex" xmlns:w16cid="http://schemas.microsoft.com/office/word/2016/wordml/cid" xmlns:w16="http://schemas.microsoft.com/office/word/2018/wordml" xmlns:w16du="http://schemas.microsoft.com/office/word/2023/wordml/word16du" xmlns:w16sdtdh="http://schemas.microsoft.com/office/word/2020/wordml/sdtdatahash" xmlns:w16sdtfl="http://schemas.microsoft.com/office/word/2024/wordml/sdtformatlock" xmlns:w16se="http://schemas.microsoft.com/office/word/2015/wordml/symex" xmlns:wpg="http://schemas.microsoft.com/office/word/2010/wordprocessingGroup" xmlns:wpi="http://schemas.microsoft.com/office/word/2010/wordprocessingInk" xmlns:wne="http://schemas.microsoft.com/office/word/2006/wordml" xmlns:wps="http://schemas.microsoft.com/office/word/2010/wordprocessingShape" mc:Ignorable="w14 w15 w16se w16cid w16 w16cex w16sdtdh w16sdtfl w16du wp14">
   <w:body>
     <w:p>
       <w:pPr>
@@ -65,6 +65,7 @@
           <w:bCs/>
           <w:sz w:val="28"/>
           <w:szCs w:val="28"/>
+          <w:lang w:val="en-US"/>
         </w:rPr>
       </w:pPr>
       <w:r>
@@ -95,8 +96,9 @@
           <w:bCs/>
           <w:sz w:val="28"/>
           <w:szCs w:val="28"/>
-        </w:rPr>
-        <w:t>KẾT NỐI</w:t>
+          <w:lang w:val="en-US"/>
+        </w:rPr>
+        <w:t>TRUY VẤN</w:t>
       </w:r>
     </w:p>
     <w:tbl>
@@ -107,14 +109,14 @@
         <w:tblLook w:val="04A0" w:firstRow="1" w:lastRow="0" w:firstColumn="1" w:lastColumn="0" w:noHBand="0" w:noVBand="1"/>
       </w:tblPr>
       <w:tblGrid>
-        <w:gridCol w:w="2425"/>
-        <w:gridCol w:w="3240"/>
-        <w:gridCol w:w="3510"/>
+        <w:gridCol w:w="3235"/>
+        <w:gridCol w:w="3060"/>
+        <w:gridCol w:w="2880"/>
       </w:tblGrid>
       <w:tr>
         <w:tc>
           <w:tcPr>
-            <w:tcW w:w="2425" w:type="dxa"/>
+            <w:tcW w:w="3235" w:type="dxa"/>
             <w:vAlign w:val="center"/>
           </w:tcPr>
           <w:p>
@@ -145,7 +147,7 @@
         </w:tc>
         <w:tc>
           <w:tcPr>
-            <w:tcW w:w="3240" w:type="dxa"/>
+            <w:tcW w:w="3060" w:type="dxa"/>
             <w:vAlign w:val="center"/>
           </w:tcPr>
           <w:p>
@@ -176,7 +178,7 @@
         </w:tc>
         <w:tc>
           <w:tcPr>
-            <w:tcW w:w="3510" w:type="dxa"/>
+            <w:tcW w:w="2880" w:type="dxa"/>
             <w:vAlign w:val="center"/>
           </w:tcPr>
           <w:p>
@@ -209,111 +211,48 @@
       <w:tr>
         <w:tc>
           <w:tcPr>
-            <w:tcW w:w="2425" w:type="dxa"/>
-          </w:tcPr>
-          <w:p>
-            <w:pPr>
-              <w:spacing w:line="288" w:lineRule="auto"/>
-              <w:jc w:val="center"/>
-              <w:rPr>
-                <w:rFonts w:ascii="Times New Roman" w:eastAsia="Times New Roman" w:hAnsi="Times New Roman" w:cs="Times New Roman"/>
-                <w:b/>
-                <w:bCs/>
-                <w:sz w:val="28"/>
-                <w:szCs w:val="28"/>
-                <w:lang w:val="en-US"/>
-              </w:rPr>
-            </w:pPr>
-            <w:proofErr w:type="spellStart"/>
-            <w:r>
-              <w:rPr>
-                <w:rFonts w:ascii="Times New Roman" w:eastAsia="Times New Roman" w:hAnsi="Times New Roman" w:cs="Times New Roman"/>
-                <w:b/>
-                <w:bCs/>
-                <w:sz w:val="28"/>
-                <w:szCs w:val="28"/>
-                <w:lang w:val="en-US"/>
-              </w:rPr>
-              <w:t>Tổng</w:t>
-            </w:r>
-            <w:proofErr w:type="spellEnd"/>
-            <w:r>
-              <w:rPr>
-                <w:rFonts w:ascii="Times New Roman" w:eastAsia="Times New Roman" w:hAnsi="Times New Roman" w:cs="Times New Roman"/>
-                <w:b/>
-                <w:bCs/>
-                <w:sz w:val="28"/>
-                <w:szCs w:val="28"/>
-                <w:lang w:val="en-US"/>
-              </w:rPr>
-              <w:t xml:space="preserve"> </w:t>
-            </w:r>
-            <w:proofErr w:type="spellStart"/>
-            <w:r>
-              <w:rPr>
-                <w:rFonts w:ascii="Times New Roman" w:eastAsia="Times New Roman" w:hAnsi="Times New Roman" w:cs="Times New Roman"/>
-                <w:b/>
-                <w:bCs/>
-                <w:sz w:val="28"/>
-                <w:szCs w:val="28"/>
-                <w:lang w:val="en-US"/>
-              </w:rPr>
-              <w:t>số</w:t>
-            </w:r>
-            <w:proofErr w:type="spellEnd"/>
-            <w:r>
-              <w:rPr>
-                <w:rFonts w:ascii="Times New Roman" w:eastAsia="Times New Roman" w:hAnsi="Times New Roman" w:cs="Times New Roman"/>
-                <w:b/>
-                <w:bCs/>
-                <w:sz w:val="28"/>
-                <w:szCs w:val="28"/>
-                <w:lang w:val="en-US"/>
-              </w:rPr>
-              <w:t xml:space="preserve"> </w:t>
-            </w:r>
-            <w:proofErr w:type="spellStart"/>
-            <w:r>
-              <w:rPr>
-                <w:rFonts w:ascii="Times New Roman" w:eastAsia="Times New Roman" w:hAnsi="Times New Roman" w:cs="Times New Roman"/>
-                <w:b/>
-                <w:bCs/>
-                <w:sz w:val="28"/>
-                <w:szCs w:val="28"/>
-                <w:lang w:val="en-US"/>
-              </w:rPr>
-              <w:t>kết</w:t>
-            </w:r>
-            <w:proofErr w:type="spellEnd"/>
-            <w:r>
-              <w:rPr>
-                <w:rFonts w:ascii="Times New Roman" w:eastAsia="Times New Roman" w:hAnsi="Times New Roman" w:cs="Times New Roman"/>
-                <w:b/>
-                <w:bCs/>
-                <w:sz w:val="28"/>
-                <w:szCs w:val="28"/>
-                <w:lang w:val="en-US"/>
-              </w:rPr>
-              <w:t xml:space="preserve"> </w:t>
-            </w:r>
-            <w:proofErr w:type="spellStart"/>
-            <w:r>
-              <w:rPr>
-                <w:rFonts w:ascii="Times New Roman" w:eastAsia="Times New Roman" w:hAnsi="Times New Roman" w:cs="Times New Roman"/>
-                <w:b/>
-                <w:bCs/>
-                <w:sz w:val="28"/>
-                <w:szCs w:val="28"/>
-                <w:lang w:val="en-US"/>
-              </w:rPr>
-              <w:t>nối</w:t>
-            </w:r>
-            <w:proofErr w:type="spellEnd"/>
-          </w:p>
-        </w:tc>
-        <w:tc>
-          <w:tcPr>
-            <w:tcW w:w="3240" w:type="dxa"/>
+            <w:tcW w:w="3235" w:type="dxa"/>
+          </w:tcPr>
+          <w:p>
+            <w:pPr>
+              <w:spacing w:line="288" w:lineRule="auto"/>
+              <w:jc w:val="center"/>
+              <w:rPr>
+                <w:rFonts w:ascii="Times New Roman" w:eastAsia="Times New Roman" w:hAnsi="Times New Roman" w:cs="Times New Roman"/>
+                <w:b/>
+                <w:bCs/>
+                <w:sz w:val="28"/>
+                <w:szCs w:val="28"/>
+                <w:lang w:val="en-US"/>
+              </w:rPr>
+            </w:pPr>
+            <w:r>
+              <w:rPr>
+                <w:rFonts w:ascii="Times New Roman" w:eastAsia="Times New Roman" w:hAnsi="Times New Roman" w:cs="Times New Roman"/>
+                <w:b/>
+                <w:bCs/>
+                <w:sz w:val="28"/>
+                <w:szCs w:val="28"/>
+                <w:lang w:val="en-US"/>
+              </w:rPr>
+              <w:t xml:space="preserve">Tổng số </w:t>
+            </w:r>
+            <w:r>
+              <w:rPr>
+                <w:rFonts w:ascii="Times New Roman" w:eastAsia="Times New Roman" w:hAnsi="Times New Roman" w:cs="Times New Roman"/>
+                <w:b/>
+                <w:bCs/>
+                <w:sz w:val="28"/>
+                <w:szCs w:val="28"/>
+                <w:lang w:val="en-US"/>
+              </w:rPr>
+              <w:t>truy vấn</w:t>
+            </w:r>
+          </w:p>
+        </w:tc>
+        <w:tc>
+          <w:tcPr>
+            <w:tcW w:w="3060" w:type="dxa"/>
             <w:vAlign w:val="center"/>
           </w:tcPr>
           <w:p>
@@ -341,7 +280,7 @@
         </w:tc>
         <w:tc>
           <w:tcPr>
-            <w:tcW w:w="3510" w:type="dxa"/>
+            <w:tcW w:w="2880" w:type="dxa"/>
             <w:vAlign w:val="center"/>
           </w:tcPr>
           <w:p>
@@ -374,111 +313,48 @@
       <w:tr>
         <w:tc>
           <w:tcPr>
-            <w:tcW w:w="2425" w:type="dxa"/>
-          </w:tcPr>
-          <w:p>
-            <w:pPr>
-              <w:spacing w:line="288" w:lineRule="auto"/>
-              <w:jc w:val="center"/>
-              <w:rPr>
-                <w:rFonts w:ascii="Times New Roman" w:eastAsia="Times New Roman" w:hAnsi="Times New Roman" w:cs="Times New Roman"/>
-                <w:b/>
-                <w:bCs/>
-                <w:sz w:val="28"/>
-                <w:szCs w:val="28"/>
-                <w:lang w:val="en-US"/>
-              </w:rPr>
-            </w:pPr>
-            <w:proofErr w:type="spellStart"/>
-            <w:r>
-              <w:rPr>
-                <w:rFonts w:ascii="Times New Roman" w:eastAsia="Times New Roman" w:hAnsi="Times New Roman" w:cs="Times New Roman"/>
-                <w:b/>
-                <w:bCs/>
-                <w:sz w:val="28"/>
-                <w:szCs w:val="28"/>
-                <w:lang w:val="en-US"/>
-              </w:rPr>
-              <w:t>Kết</w:t>
-            </w:r>
-            <w:proofErr w:type="spellEnd"/>
-            <w:r>
-              <w:rPr>
-                <w:rFonts w:ascii="Times New Roman" w:eastAsia="Times New Roman" w:hAnsi="Times New Roman" w:cs="Times New Roman"/>
-                <w:b/>
-                <w:bCs/>
-                <w:sz w:val="28"/>
-                <w:szCs w:val="28"/>
-                <w:lang w:val="en-US"/>
-              </w:rPr>
-              <w:t xml:space="preserve"> </w:t>
-            </w:r>
-            <w:proofErr w:type="spellStart"/>
-            <w:r>
-              <w:rPr>
-                <w:rFonts w:ascii="Times New Roman" w:eastAsia="Times New Roman" w:hAnsi="Times New Roman" w:cs="Times New Roman"/>
-                <w:b/>
-                <w:bCs/>
-                <w:sz w:val="28"/>
-                <w:szCs w:val="28"/>
-                <w:lang w:val="en-US"/>
-              </w:rPr>
-              <w:t>nối</w:t>
-            </w:r>
-            <w:proofErr w:type="spellEnd"/>
-            <w:r>
-              <w:rPr>
-                <w:rFonts w:ascii="Times New Roman" w:eastAsia="Times New Roman" w:hAnsi="Times New Roman" w:cs="Times New Roman"/>
-                <w:b/>
-                <w:bCs/>
-                <w:sz w:val="28"/>
-                <w:szCs w:val="28"/>
-                <w:lang w:val="en-US"/>
-              </w:rPr>
-              <w:t xml:space="preserve"> </w:t>
-            </w:r>
-            <w:proofErr w:type="spellStart"/>
-            <w:r>
-              <w:rPr>
-                <w:rFonts w:ascii="Times New Roman" w:eastAsia="Times New Roman" w:hAnsi="Times New Roman" w:cs="Times New Roman"/>
-                <w:b/>
-                <w:bCs/>
-                <w:sz w:val="28"/>
-                <w:szCs w:val="28"/>
-                <w:lang w:val="en-US"/>
-              </w:rPr>
-              <w:t>nghi</w:t>
-            </w:r>
-            <w:proofErr w:type="spellEnd"/>
-            <w:r>
-              <w:rPr>
-                <w:rFonts w:ascii="Times New Roman" w:eastAsia="Times New Roman" w:hAnsi="Times New Roman" w:cs="Times New Roman"/>
-                <w:b/>
-                <w:bCs/>
-                <w:sz w:val="28"/>
-                <w:szCs w:val="28"/>
-                <w:lang w:val="en-US"/>
-              </w:rPr>
-              <w:t xml:space="preserve"> </w:t>
-            </w:r>
-            <w:proofErr w:type="spellStart"/>
-            <w:r>
-              <w:rPr>
-                <w:rFonts w:ascii="Times New Roman" w:eastAsia="Times New Roman" w:hAnsi="Times New Roman" w:cs="Times New Roman"/>
-                <w:b/>
-                <w:bCs/>
-                <w:sz w:val="28"/>
-                <w:szCs w:val="28"/>
-                <w:lang w:val="en-US"/>
-              </w:rPr>
-              <w:t>ngờ</w:t>
-            </w:r>
-            <w:proofErr w:type="spellEnd"/>
-          </w:p>
-        </w:tc>
-        <w:tc>
-          <w:tcPr>
-            <w:tcW w:w="3240" w:type="dxa"/>
+            <w:tcW w:w="3235" w:type="dxa"/>
+          </w:tcPr>
+          <w:p>
+            <w:pPr>
+              <w:spacing w:line="288" w:lineRule="auto"/>
+              <w:jc w:val="center"/>
+              <w:rPr>
+                <w:rFonts w:ascii="Times New Roman" w:eastAsia="Times New Roman" w:hAnsi="Times New Roman" w:cs="Times New Roman"/>
+                <w:b/>
+                <w:bCs/>
+                <w:sz w:val="28"/>
+                <w:szCs w:val="28"/>
+                <w:lang w:val="en-US"/>
+              </w:rPr>
+            </w:pPr>
+            <w:r>
+              <w:rPr>
+                <w:rFonts w:ascii="Times New Roman" w:eastAsia="Times New Roman" w:hAnsi="Times New Roman" w:cs="Times New Roman"/>
+                <w:b/>
+                <w:bCs/>
+                <w:sz w:val="28"/>
+                <w:szCs w:val="28"/>
+                <w:lang w:val="en-US"/>
+              </w:rPr>
+              <w:t>Truy vấn</w:t>
+            </w:r>
+            <w:r>
+              <w:rPr>
+                <w:rFonts w:ascii="Times New Roman" w:eastAsia="Times New Roman" w:hAnsi="Times New Roman" w:cs="Times New Roman"/>
+                <w:b/>
+                <w:bCs/>
+                <w:sz w:val="28"/>
+                <w:szCs w:val="28"/>
+                <w:lang w:val="en-US"/>
+              </w:rPr>
+              <w:t xml:space="preserve"> nghi ngờ</w:t>
+            </w:r>
+          </w:p>
+        </w:tc>
+        <w:tc>
+          <w:tcPr>
+            <w:tcW w:w="3060" w:type="dxa"/>
             <w:vAlign w:val="center"/>
           </w:tcPr>
           <w:p>
@@ -493,51 +369,20 @@
                 <w:lang w:val="en-US"/>
               </w:rPr>
             </w:pPr>
-            <w:proofErr w:type="gramStart"/>
-            <w:r>
-              <w:rPr>
-                <w:rFonts w:ascii="Times New Roman" w:eastAsia="Times New Roman" w:hAnsi="Times New Roman" w:cs="Times New Roman"/>
-                <w:sz w:val="28"/>
-                <w:szCs w:val="28"/>
-                <w:lang w:val="en-US"/>
-              </w:rPr>
-              <w:t xml:space="preserve">{{ </w:t>
-            </w:r>
-            <w:proofErr w:type="spellStart"/>
-            <w:r>
-              <w:rPr>
-                <w:rFonts w:ascii="Times New Roman" w:eastAsia="Times New Roman" w:hAnsi="Times New Roman" w:cs="Times New Roman"/>
-                <w:sz w:val="28"/>
-                <w:szCs w:val="28"/>
-                <w:lang w:val="en-US"/>
-              </w:rPr>
-              <w:t>abnormal</w:t>
-            </w:r>
-            <w:proofErr w:type="gramEnd"/>
-            <w:r>
-              <w:rPr>
-                <w:rFonts w:ascii="Times New Roman" w:eastAsia="Times New Roman" w:hAnsi="Times New Roman" w:cs="Times New Roman"/>
-                <w:sz w:val="28"/>
-                <w:szCs w:val="28"/>
-                <w:lang w:val="en-US"/>
-              </w:rPr>
-              <w:t>_count</w:t>
-            </w:r>
-            <w:proofErr w:type="spellEnd"/>
-            <w:r>
-              <w:rPr>
-                <w:rFonts w:ascii="Times New Roman" w:eastAsia="Times New Roman" w:hAnsi="Times New Roman" w:cs="Times New Roman"/>
-                <w:sz w:val="28"/>
-                <w:szCs w:val="28"/>
-                <w:lang w:val="en-US"/>
-              </w:rPr>
-              <w:t xml:space="preserve"> }}</w:t>
-            </w:r>
-          </w:p>
-        </w:tc>
-        <w:tc>
-          <w:tcPr>
-            <w:tcW w:w="3510" w:type="dxa"/>
+            <w:r>
+              <w:rPr>
+                <w:rFonts w:ascii="Times New Roman" w:eastAsia="Times New Roman" w:hAnsi="Times New Roman" w:cs="Times New Roman"/>
+                <w:sz w:val="28"/>
+                <w:szCs w:val="28"/>
+                <w:lang w:val="en-US"/>
+              </w:rPr>
+              <w:t>{{ abnormal_count }}</w:t>
+            </w:r>
+          </w:p>
+        </w:tc>
+        <w:tc>
+          <w:tcPr>
+            <w:tcW w:w="2880" w:type="dxa"/>
             <w:vAlign w:val="center"/>
           </w:tcPr>
           <w:p>
@@ -561,7 +406,6 @@
               </w:rPr>
               <w:t>{{</w:t>
             </w:r>
-            <w:proofErr w:type="spellStart"/>
             <w:r>
               <w:rPr>
                 <w:rFonts w:ascii="Times New Roman" w:eastAsia="Times New Roman" w:hAnsi="Times New Roman" w:cs="Times New Roman"/>
@@ -572,7 +416,6 @@
               </w:rPr>
               <w:t>abnormal_percent</w:t>
             </w:r>
-            <w:proofErr w:type="spellEnd"/>
             <w:r>
               <w:rPr>
                 <w:rFonts w:ascii="Times New Roman" w:eastAsia="Times New Roman" w:hAnsi="Times New Roman" w:cs="Times New Roman"/>
@@ -600,111 +443,59 @@
       <w:tr>
         <w:tc>
           <w:tcPr>
-            <w:tcW w:w="2425" w:type="dxa"/>
-          </w:tcPr>
-          <w:p>
-            <w:pPr>
-              <w:spacing w:line="288" w:lineRule="auto"/>
-              <w:jc w:val="center"/>
-              <w:rPr>
-                <w:rFonts w:ascii="Times New Roman" w:eastAsia="Times New Roman" w:hAnsi="Times New Roman" w:cs="Times New Roman"/>
-                <w:b/>
-                <w:bCs/>
-                <w:sz w:val="28"/>
-                <w:szCs w:val="28"/>
-                <w:lang w:val="en-US"/>
-              </w:rPr>
-            </w:pPr>
-            <w:proofErr w:type="spellStart"/>
-            <w:r>
-              <w:rPr>
-                <w:rFonts w:ascii="Times New Roman" w:eastAsia="Times New Roman" w:hAnsi="Times New Roman" w:cs="Times New Roman"/>
-                <w:b/>
-                <w:bCs/>
-                <w:sz w:val="28"/>
-                <w:szCs w:val="28"/>
-                <w:lang w:val="en-US"/>
-              </w:rPr>
-              <w:t>Kết</w:t>
-            </w:r>
-            <w:proofErr w:type="spellEnd"/>
-            <w:r>
-              <w:rPr>
-                <w:rFonts w:ascii="Times New Roman" w:eastAsia="Times New Roman" w:hAnsi="Times New Roman" w:cs="Times New Roman"/>
-                <w:b/>
-                <w:bCs/>
-                <w:sz w:val="28"/>
-                <w:szCs w:val="28"/>
-                <w:lang w:val="en-US"/>
-              </w:rPr>
-              <w:t xml:space="preserve"> </w:t>
-            </w:r>
-            <w:proofErr w:type="spellStart"/>
-            <w:r>
-              <w:rPr>
-                <w:rFonts w:ascii="Times New Roman" w:eastAsia="Times New Roman" w:hAnsi="Times New Roman" w:cs="Times New Roman"/>
-                <w:b/>
-                <w:bCs/>
-                <w:sz w:val="28"/>
-                <w:szCs w:val="28"/>
-                <w:lang w:val="en-US"/>
-              </w:rPr>
-              <w:t>nối</w:t>
-            </w:r>
-            <w:proofErr w:type="spellEnd"/>
-            <w:r>
-              <w:rPr>
-                <w:rFonts w:ascii="Times New Roman" w:eastAsia="Times New Roman" w:hAnsi="Times New Roman" w:cs="Times New Roman"/>
-                <w:b/>
-                <w:bCs/>
-                <w:sz w:val="28"/>
-                <w:szCs w:val="28"/>
-                <w:lang w:val="en-US"/>
-              </w:rPr>
-              <w:t xml:space="preserve"> </w:t>
-            </w:r>
-            <w:proofErr w:type="spellStart"/>
-            <w:r>
-              <w:rPr>
-                <w:rFonts w:ascii="Times New Roman" w:eastAsia="Times New Roman" w:hAnsi="Times New Roman" w:cs="Times New Roman"/>
-                <w:b/>
-                <w:bCs/>
-                <w:sz w:val="28"/>
-                <w:szCs w:val="28"/>
-                <w:lang w:val="en-US"/>
-              </w:rPr>
-              <w:t>lành</w:t>
-            </w:r>
-            <w:proofErr w:type="spellEnd"/>
-            <w:r>
-              <w:rPr>
-                <w:rFonts w:ascii="Times New Roman" w:eastAsia="Times New Roman" w:hAnsi="Times New Roman" w:cs="Times New Roman"/>
-                <w:b/>
-                <w:bCs/>
-                <w:sz w:val="28"/>
-                <w:szCs w:val="28"/>
-                <w:lang w:val="en-US"/>
-              </w:rPr>
-              <w:t xml:space="preserve"> </w:t>
-            </w:r>
-            <w:proofErr w:type="spellStart"/>
-            <w:r>
-              <w:rPr>
-                <w:rFonts w:ascii="Times New Roman" w:eastAsia="Times New Roman" w:hAnsi="Times New Roman" w:cs="Times New Roman"/>
-                <w:b/>
-                <w:bCs/>
-                <w:sz w:val="28"/>
-                <w:szCs w:val="28"/>
-                <w:lang w:val="en-US"/>
-              </w:rPr>
-              <w:t>tính</w:t>
-            </w:r>
-            <w:proofErr w:type="spellEnd"/>
-          </w:p>
-        </w:tc>
-        <w:tc>
-          <w:tcPr>
-            <w:tcW w:w="3240" w:type="dxa"/>
+            <w:tcW w:w="3235" w:type="dxa"/>
+          </w:tcPr>
+          <w:p>
+            <w:pPr>
+              <w:spacing w:line="288" w:lineRule="auto"/>
+              <w:jc w:val="center"/>
+              <w:rPr>
+                <w:rFonts w:ascii="Times New Roman" w:eastAsia="Times New Roman" w:hAnsi="Times New Roman" w:cs="Times New Roman"/>
+                <w:b/>
+                <w:bCs/>
+                <w:sz w:val="28"/>
+                <w:szCs w:val="28"/>
+                <w:lang w:val="en-US"/>
+              </w:rPr>
+            </w:pPr>
+            <w:r>
+              <w:rPr>
+                <w:rFonts w:ascii="Times New Roman" w:eastAsia="Times New Roman" w:hAnsi="Times New Roman" w:cs="Times New Roman"/>
+                <w:b/>
+                <w:bCs/>
+                <w:sz w:val="28"/>
+                <w:szCs w:val="28"/>
+                <w:lang w:val="en-US"/>
+              </w:rPr>
+              <w:t xml:space="preserve">Truy vấn </w:t>
+            </w:r>
+            <w:r>
+              <w:rPr>
+                <w:rFonts w:ascii="Times New Roman" w:eastAsia="Times New Roman" w:hAnsi="Times New Roman" w:cs="Times New Roman"/>
+                <w:b/>
+                <w:bCs/>
+                <w:sz w:val="28"/>
+                <w:szCs w:val="28"/>
+                <w:lang w:val="en-US"/>
+              </w:rPr>
+              <w:t>thông</w:t>
+            </w:r>
+            <w:r>
+              <w:rPr>
+                <w:rFonts w:ascii="Times New Roman" w:eastAsia="Times New Roman" w:hAnsi="Times New Roman" w:cs="Times New Roman"/>
+                <w:b/>
+                <w:bCs/>
+                <w:sz w:val="28"/>
+                <w:szCs w:val="28"/>
+                <w:lang w:val="en-US"/>
+              </w:rPr>
+              <w:t xml:space="preserve"> thường</w:t>
+            </w:r>
+          </w:p>
+        </w:tc>
+        <w:tc>
+          <w:tcPr>
+            <w:tcW w:w="3060" w:type="dxa"/>
             <w:vAlign w:val="center"/>
           </w:tcPr>
           <w:p>
@@ -731,7 +522,7 @@
         </w:tc>
         <w:tc>
           <w:tcPr>
-            <w:tcW w:w="3510" w:type="dxa"/>
+            <w:tcW w:w="2880" w:type="dxa"/>
             <w:vAlign w:val="center"/>
           </w:tcPr>
           <w:p>
@@ -789,7 +580,28 @@
           <w:sz w:val="28"/>
           <w:szCs w:val="28"/>
         </w:rPr>
-        <w:t>II. ĐẦU CUỐI</w:t>
+        <w:t xml:space="preserve">II. </w:t>
+      </w:r>
+      <w:r>
+        <w:rPr>
+          <w:rFonts w:ascii="Times New Roman" w:eastAsia="Times New Roman" w:hAnsi="Times New Roman" w:cs="Times New Roman"/>
+          <w:b/>
+          <w:bCs/>
+          <w:sz w:val="28"/>
+          <w:szCs w:val="28"/>
+          <w:lang w:val="en-US"/>
+        </w:rPr>
+        <w:t xml:space="preserve">THIẾT BỊ </w:t>
+      </w:r>
+      <w:r>
+        <w:rPr>
+          <w:rFonts w:ascii="Times New Roman" w:eastAsia="Times New Roman" w:hAnsi="Times New Roman" w:cs="Times New Roman"/>
+          <w:b/>
+          <w:bCs/>
+          <w:sz w:val="28"/>
+          <w:szCs w:val="28"/>
+        </w:rPr>
+        <w:t>ĐẦU CUỐI</w:t>
       </w:r>
     </w:p>
     <w:p>
@@ -816,7 +628,24 @@
           <w:sz w:val="28"/>
           <w:szCs w:val="28"/>
         </w:rPr>
-        <w:t xml:space="preserve">Máy tính thực hiện nhiều kết nối nhất: </w:t>
+        <w:t xml:space="preserve">Máy tính thực hiện nhiều </w:t>
+      </w:r>
+      <w:r>
+        <w:rPr>
+          <w:rFonts w:ascii="Times New Roman" w:eastAsia="Times New Roman" w:hAnsi="Times New Roman" w:cs="Times New Roman"/>
+          <w:sz w:val="28"/>
+          <w:szCs w:val="28"/>
+          <w:lang w:val="en-US"/>
+        </w:rPr>
+        <w:t>truy vấn</w:t>
+      </w:r>
+      <w:r>
+        <w:rPr>
+          <w:rFonts w:ascii="Times New Roman" w:eastAsia="Times New Roman" w:hAnsi="Times New Roman" w:cs="Times New Roman"/>
+          <w:sz w:val="28"/>
+          <w:szCs w:val="28"/>
+        </w:rPr>
+        <w:t xml:space="preserve"> nhất: </w:t>
       </w:r>
     </w:p>
     <w:p>
@@ -828,7 +657,6 @@
           <w:szCs w:val="28"/>
         </w:rPr>
       </w:pPr>
-      <w:proofErr w:type="spellStart"/>
       <w:r>
         <w:rPr>
           <w:rFonts w:ascii="Times New Roman" w:eastAsia="Times New Roman" w:hAnsi="Times New Roman" w:cs="Times New Roman"/>
@@ -836,37 +664,7 @@
           <w:szCs w:val="28"/>
           <w:lang w:val="en-US"/>
         </w:rPr>
-        <w:t>Địa</w:t>
-      </w:r>
-      <w:proofErr w:type="spellEnd"/>
-      <w:r>
-        <w:rPr>
-          <w:rFonts w:ascii="Times New Roman" w:eastAsia="Times New Roman" w:hAnsi="Times New Roman" w:cs="Times New Roman"/>
-          <w:sz w:val="28"/>
-          <w:szCs w:val="28"/>
-          <w:lang w:val="en-US"/>
-        </w:rPr>
-        <w:t xml:space="preserve"> </w:t>
-      </w:r>
-      <w:proofErr w:type="spellStart"/>
-      <w:r>
-        <w:rPr>
-          <w:rFonts w:ascii="Times New Roman" w:eastAsia="Times New Roman" w:hAnsi="Times New Roman" w:cs="Times New Roman"/>
-          <w:sz w:val="28"/>
-          <w:szCs w:val="28"/>
-          <w:lang w:val="en-US"/>
-        </w:rPr>
-        <w:t>chỉ</w:t>
-      </w:r>
-      <w:proofErr w:type="spellEnd"/>
-      <w:r>
-        <w:rPr>
-          <w:rFonts w:ascii="Times New Roman" w:eastAsia="Times New Roman" w:hAnsi="Times New Roman" w:cs="Times New Roman"/>
-          <w:sz w:val="28"/>
-          <w:szCs w:val="28"/>
-          <w:lang w:val="en-US"/>
-        </w:rPr>
-        <w:t xml:space="preserve"> MAC:</w:t>
+        <w:t>Địa chỉ MAC:</w:t>
       </w:r>
       <w:r>
         <w:rPr>
@@ -904,7 +702,6 @@
           <w:lang w:val="en-US"/>
         </w:rPr>
       </w:pPr>
-      <w:proofErr w:type="spellStart"/>
       <w:r>
         <w:rPr>
           <w:rFonts w:ascii="Times New Roman" w:eastAsia="Times New Roman" w:hAnsi="Times New Roman" w:cs="Times New Roman"/>
@@ -912,57 +709,7 @@
           <w:szCs w:val="28"/>
           <w:lang w:val="en-US"/>
         </w:rPr>
-        <w:t>Tên</w:t>
-      </w:r>
-      <w:proofErr w:type="spellEnd"/>
-      <w:r>
-        <w:rPr>
-          <w:rFonts w:ascii="Times New Roman" w:eastAsia="Times New Roman" w:hAnsi="Times New Roman" w:cs="Times New Roman"/>
-          <w:sz w:val="28"/>
-          <w:szCs w:val="28"/>
-          <w:lang w:val="en-US"/>
-        </w:rPr>
-        <w:t xml:space="preserve"> </w:t>
-      </w:r>
-      <w:proofErr w:type="spellStart"/>
-      <w:r>
-        <w:rPr>
-          <w:rFonts w:ascii="Times New Roman" w:eastAsia="Times New Roman" w:hAnsi="Times New Roman" w:cs="Times New Roman"/>
-          <w:sz w:val="28"/>
-          <w:szCs w:val="28"/>
-          <w:lang w:val="en-US"/>
-        </w:rPr>
-        <w:t>máy</w:t>
-      </w:r>
-      <w:proofErr w:type="spellEnd"/>
-      <w:r>
-        <w:rPr>
-          <w:rFonts w:ascii="Times New Roman" w:eastAsia="Times New Roman" w:hAnsi="Times New Roman" w:cs="Times New Roman"/>
-          <w:sz w:val="28"/>
-          <w:szCs w:val="28"/>
-          <w:lang w:val="en-US"/>
-        </w:rPr>
-        <w:t xml:space="preserve"> </w:t>
-      </w:r>
-      <w:proofErr w:type="spellStart"/>
-      <w:r>
-        <w:rPr>
-          <w:rFonts w:ascii="Times New Roman" w:eastAsia="Times New Roman" w:hAnsi="Times New Roman" w:cs="Times New Roman"/>
-          <w:sz w:val="28"/>
-          <w:szCs w:val="28"/>
-          <w:lang w:val="en-US"/>
-        </w:rPr>
-        <w:t>tính</w:t>
-      </w:r>
-      <w:proofErr w:type="spellEnd"/>
-      <w:r>
-        <w:rPr>
-          <w:rFonts w:ascii="Times New Roman" w:eastAsia="Times New Roman" w:hAnsi="Times New Roman" w:cs="Times New Roman"/>
-          <w:sz w:val="28"/>
-          <w:szCs w:val="28"/>
-          <w:lang w:val="en-US"/>
-        </w:rPr>
-        <w:t xml:space="preserve">: </w:t>
+        <w:t xml:space="preserve">Tên máy tính: </w:t>
       </w:r>
       <w:r>
         <w:rPr>
@@ -1019,7 +766,6 @@
           <w:lang w:val="en-US"/>
         </w:rPr>
       </w:pPr>
-      <w:proofErr w:type="spellStart"/>
       <w:r>
         <w:rPr>
           <w:rFonts w:ascii="Times New Roman" w:eastAsia="Times New Roman" w:hAnsi="Times New Roman" w:cs="Times New Roman"/>
@@ -1027,57 +773,7 @@
           <w:szCs w:val="28"/>
           <w:lang w:val="en-US"/>
         </w:rPr>
-        <w:t>Tên</w:t>
-      </w:r>
-      <w:proofErr w:type="spellEnd"/>
-      <w:r>
-        <w:rPr>
-          <w:rFonts w:ascii="Times New Roman" w:eastAsia="Times New Roman" w:hAnsi="Times New Roman" w:cs="Times New Roman"/>
-          <w:sz w:val="28"/>
-          <w:szCs w:val="28"/>
-          <w:lang w:val="en-US"/>
-        </w:rPr>
-        <w:t xml:space="preserve"> </w:t>
-      </w:r>
-      <w:proofErr w:type="spellStart"/>
-      <w:r>
-        <w:rPr>
-          <w:rFonts w:ascii="Times New Roman" w:eastAsia="Times New Roman" w:hAnsi="Times New Roman" w:cs="Times New Roman"/>
-          <w:sz w:val="28"/>
-          <w:szCs w:val="28"/>
-          <w:lang w:val="en-US"/>
-        </w:rPr>
-        <w:t>đơn</w:t>
-      </w:r>
-      <w:proofErr w:type="spellEnd"/>
-      <w:r>
-        <w:rPr>
-          <w:rFonts w:ascii="Times New Roman" w:eastAsia="Times New Roman" w:hAnsi="Times New Roman" w:cs="Times New Roman"/>
-          <w:sz w:val="28"/>
-          <w:szCs w:val="28"/>
-          <w:lang w:val="en-US"/>
-        </w:rPr>
-        <w:t xml:space="preserve"> </w:t>
-      </w:r>
-      <w:proofErr w:type="spellStart"/>
-      <w:r>
-        <w:rPr>
-          <w:rFonts w:ascii="Times New Roman" w:eastAsia="Times New Roman" w:hAnsi="Times New Roman" w:cs="Times New Roman"/>
-          <w:sz w:val="28"/>
-          <w:szCs w:val="28"/>
-          <w:lang w:val="en-US"/>
-        </w:rPr>
-        <w:t>vị</w:t>
-      </w:r>
-      <w:proofErr w:type="spellEnd"/>
-      <w:r>
-        <w:rPr>
-          <w:rFonts w:ascii="Times New Roman" w:eastAsia="Times New Roman" w:hAnsi="Times New Roman" w:cs="Times New Roman"/>
-          <w:sz w:val="28"/>
-          <w:szCs w:val="28"/>
-          <w:lang w:val="en-US"/>
-        </w:rPr>
-        <w:t xml:space="preserve">: </w:t>
+        <w:t xml:space="preserve">Tên đơn vị: </w:t>
       </w:r>
       <w:r>
         <w:rPr>
@@ -1162,7 +858,27 @@
           <w:szCs w:val="28"/>
           <w:lang w:val="en-US"/>
         </w:rPr>
-        <w:t>III. THỐNG KÊ THEO ĐẦU MỐI</w:t>
+        <w:t>III. THỐNG KÊ</w:t>
+      </w:r>
+      <w:r>
+        <w:rPr>
+          <w:rFonts w:ascii="Times New Roman" w:eastAsia="Times New Roman" w:hAnsi="Times New Roman" w:cs="Times New Roman"/>
+          <w:b/>
+          <w:sz w:val="28"/>
+          <w:szCs w:val="28"/>
+          <w:lang w:val="en-US"/>
+        </w:rPr>
+        <w:t xml:space="preserve"> TRUY VẤN</w:t>
+      </w:r>
+      <w:r>
+        <w:rPr>
+          <w:rFonts w:ascii="Times New Roman" w:eastAsia="Times New Roman" w:hAnsi="Times New Roman" w:cs="Times New Roman"/>
+          <w:b/>
+          <w:sz w:val="28"/>
+          <w:szCs w:val="28"/>
+          <w:lang w:val="en-US"/>
+        </w:rPr>
+        <w:t xml:space="preserve"> THEO ĐẦU MỐI</w:t>
       </w:r>
     </w:p>
     <w:p>
@@ -1298,37 +1014,15 @@
                 <w:lang w:val="en-US"/>
               </w:rPr>
             </w:pPr>
-            <w:proofErr w:type="spellStart"/>
-            <w:r>
-              <w:rPr>
-                <w:rFonts w:ascii="Times New Roman" w:eastAsia="Times New Roman" w:hAnsi="Times New Roman" w:cs="Times New Roman"/>
-                <w:sz w:val="28"/>
-                <w:szCs w:val="28"/>
-                <w:lang w:val="en-US"/>
-              </w:rPr>
-              <w:t>Quân</w:t>
-            </w:r>
-            <w:proofErr w:type="spellEnd"/>
-            <w:r>
-              <w:rPr>
-                <w:rFonts w:ascii="Times New Roman" w:eastAsia="Times New Roman" w:hAnsi="Times New Roman" w:cs="Times New Roman"/>
-                <w:sz w:val="28"/>
-                <w:szCs w:val="28"/>
-                <w:lang w:val="en-US"/>
-              </w:rPr>
-              <w:t xml:space="preserve"> </w:t>
-            </w:r>
-            <w:proofErr w:type="spellStart"/>
-            <w:r>
-              <w:rPr>
-                <w:rFonts w:ascii="Times New Roman" w:eastAsia="Times New Roman" w:hAnsi="Times New Roman" w:cs="Times New Roman"/>
-                <w:sz w:val="28"/>
-                <w:szCs w:val="28"/>
-                <w:lang w:val="en-US"/>
-              </w:rPr>
-              <w:t>khu</w:t>
-            </w:r>
-            <w:proofErr w:type="spellEnd"/>
+            <w:r>
+              <w:rPr>
+                <w:rFonts w:ascii="Times New Roman" w:eastAsia="Times New Roman" w:hAnsi="Times New Roman" w:cs="Times New Roman"/>
+                <w:sz w:val="28"/>
+                <w:szCs w:val="28"/>
+                <w:lang w:val="en-US"/>
+              </w:rPr>
+              <w:t>Quân khu</w:t>
+            </w:r>
           </w:p>
         </w:tc>
         <w:tc>
@@ -1355,29 +1049,7 @@
                 <w:szCs w:val="28"/>
                 <w:lang w:val="en-US"/>
               </w:rPr>
-              <w:t xml:space="preserve">{{ </w:t>
-            </w:r>
-            <w:proofErr w:type="spellStart"/>
-            <w:r>
-              <w:rPr>
-                <w:rFonts w:ascii="Times New Roman" w:eastAsia="Times New Roman" w:hAnsi="Times New Roman" w:cs="Times New Roman"/>
-                <w:bCs/>
-                <w:sz w:val="28"/>
-                <w:szCs w:val="28"/>
-                <w:lang w:val="en-US"/>
-              </w:rPr>
-              <w:t>quankhu_count</w:t>
-            </w:r>
-            <w:proofErr w:type="spellEnd"/>
-            <w:r>
-              <w:rPr>
-                <w:rFonts w:ascii="Times New Roman" w:eastAsia="Times New Roman" w:hAnsi="Times New Roman" w:cs="Times New Roman"/>
-                <w:bCs/>
-                <w:sz w:val="28"/>
-                <w:szCs w:val="28"/>
-                <w:lang w:val="en-US"/>
-              </w:rPr>
-              <w:t xml:space="preserve"> }}</w:t>
+              <w:t>{{ quankhu_count }}</w:t>
             </w:r>
           </w:p>
         </w:tc>
@@ -1405,29 +1077,7 @@
                 <w:szCs w:val="28"/>
                 <w:lang w:val="en-US"/>
               </w:rPr>
-              <w:t xml:space="preserve">{{ </w:t>
-            </w:r>
-            <w:proofErr w:type="spellStart"/>
-            <w:r>
-              <w:rPr>
-                <w:rFonts w:ascii="Times New Roman" w:eastAsia="Times New Roman" w:hAnsi="Times New Roman" w:cs="Times New Roman"/>
-                <w:bCs/>
-                <w:sz w:val="28"/>
-                <w:szCs w:val="28"/>
-                <w:lang w:val="en-US"/>
-              </w:rPr>
-              <w:t>quankhu_percent</w:t>
-            </w:r>
-            <w:proofErr w:type="spellEnd"/>
-            <w:r>
-              <w:rPr>
-                <w:rFonts w:ascii="Times New Roman" w:eastAsia="Times New Roman" w:hAnsi="Times New Roman" w:cs="Times New Roman"/>
-                <w:bCs/>
-                <w:sz w:val="28"/>
-                <w:szCs w:val="28"/>
-                <w:lang w:val="en-US"/>
-              </w:rPr>
-              <w:t xml:space="preserve"> }}</w:t>
+              <w:t>{{ quankhu_percent }}</w:t>
             </w:r>
           </w:p>
         </w:tc>
@@ -1450,37 +1100,15 @@
                 <w:lang w:val="en-US"/>
               </w:rPr>
             </w:pPr>
-            <w:proofErr w:type="spellStart"/>
-            <w:r>
-              <w:rPr>
-                <w:rFonts w:ascii="Times New Roman" w:eastAsia="Times New Roman" w:hAnsi="Times New Roman" w:cs="Times New Roman"/>
-                <w:sz w:val="28"/>
-                <w:szCs w:val="28"/>
-                <w:lang w:val="en-US"/>
-              </w:rPr>
-              <w:t>Quân</w:t>
-            </w:r>
-            <w:proofErr w:type="spellEnd"/>
-            <w:r>
-              <w:rPr>
-                <w:rFonts w:ascii="Times New Roman" w:eastAsia="Times New Roman" w:hAnsi="Times New Roman" w:cs="Times New Roman"/>
-                <w:sz w:val="28"/>
-                <w:szCs w:val="28"/>
-                <w:lang w:val="en-US"/>
-              </w:rPr>
-              <w:t xml:space="preserve"> </w:t>
-            </w:r>
-            <w:proofErr w:type="spellStart"/>
-            <w:r>
-              <w:rPr>
-                <w:rFonts w:ascii="Times New Roman" w:eastAsia="Times New Roman" w:hAnsi="Times New Roman" w:cs="Times New Roman"/>
-                <w:sz w:val="28"/>
-                <w:szCs w:val="28"/>
-                <w:lang w:val="en-US"/>
-              </w:rPr>
-              <w:t>đoàn</w:t>
-            </w:r>
-            <w:proofErr w:type="spellEnd"/>
+            <w:r>
+              <w:rPr>
+                <w:rFonts w:ascii="Times New Roman" w:eastAsia="Times New Roman" w:hAnsi="Times New Roman" w:cs="Times New Roman"/>
+                <w:sz w:val="28"/>
+                <w:szCs w:val="28"/>
+                <w:lang w:val="en-US"/>
+              </w:rPr>
+              <w:t>Quân đoàn</w:t>
+            </w:r>
           </w:p>
         </w:tc>
         <w:tc>
@@ -1507,29 +1135,7 @@
                 <w:szCs w:val="28"/>
                 <w:lang w:val="en-US"/>
               </w:rPr>
-              <w:t xml:space="preserve">{{ </w:t>
-            </w:r>
-            <w:proofErr w:type="spellStart"/>
-            <w:r>
-              <w:rPr>
-                <w:rFonts w:ascii="Times New Roman" w:eastAsia="Times New Roman" w:hAnsi="Times New Roman" w:cs="Times New Roman"/>
-                <w:bCs/>
-                <w:sz w:val="28"/>
-                <w:szCs w:val="28"/>
-                <w:lang w:val="en-US"/>
-              </w:rPr>
-              <w:t>quandoan_count</w:t>
-            </w:r>
-            <w:proofErr w:type="spellEnd"/>
-            <w:r>
-              <w:rPr>
-                <w:rFonts w:ascii="Times New Roman" w:eastAsia="Times New Roman" w:hAnsi="Times New Roman" w:cs="Times New Roman"/>
-                <w:bCs/>
-                <w:sz w:val="28"/>
-                <w:szCs w:val="28"/>
-                <w:lang w:val="en-US"/>
-              </w:rPr>
-              <w:t xml:space="preserve"> }}</w:t>
+              <w:t>{{ quandoan_count }}</w:t>
             </w:r>
           </w:p>
         </w:tc>
@@ -1557,29 +1163,7 @@
                 <w:szCs w:val="28"/>
                 <w:lang w:val="en-US"/>
               </w:rPr>
-              <w:t xml:space="preserve">{{ </w:t>
-            </w:r>
-            <w:proofErr w:type="spellStart"/>
-            <w:r>
-              <w:rPr>
-                <w:rFonts w:ascii="Times New Roman" w:eastAsia="Times New Roman" w:hAnsi="Times New Roman" w:cs="Times New Roman"/>
-                <w:bCs/>
-                <w:sz w:val="28"/>
-                <w:szCs w:val="28"/>
-                <w:lang w:val="en-US"/>
-              </w:rPr>
-              <w:t>quandoan_percent</w:t>
-            </w:r>
-            <w:proofErr w:type="spellEnd"/>
-            <w:r>
-              <w:rPr>
-                <w:rFonts w:ascii="Times New Roman" w:eastAsia="Times New Roman" w:hAnsi="Times New Roman" w:cs="Times New Roman"/>
-                <w:bCs/>
-                <w:sz w:val="28"/>
-                <w:szCs w:val="28"/>
-                <w:lang w:val="en-US"/>
-              </w:rPr>
-              <w:t xml:space="preserve"> }}</w:t>
+              <w:t>{{ quandoan_percent }}</w:t>
             </w:r>
           </w:p>
         </w:tc>
@@ -1602,37 +1186,15 @@
                 <w:lang w:val="en-US"/>
               </w:rPr>
             </w:pPr>
-            <w:proofErr w:type="spellStart"/>
-            <w:r>
-              <w:rPr>
-                <w:rFonts w:ascii="Times New Roman" w:eastAsia="Times New Roman" w:hAnsi="Times New Roman" w:cs="Times New Roman"/>
-                <w:sz w:val="28"/>
-                <w:szCs w:val="28"/>
-                <w:lang w:val="en-US"/>
-              </w:rPr>
-              <w:t>Trung</w:t>
-            </w:r>
-            <w:proofErr w:type="spellEnd"/>
-            <w:r>
-              <w:rPr>
-                <w:rFonts w:ascii="Times New Roman" w:eastAsia="Times New Roman" w:hAnsi="Times New Roman" w:cs="Times New Roman"/>
-                <w:sz w:val="28"/>
-                <w:szCs w:val="28"/>
-                <w:lang w:val="en-US"/>
-              </w:rPr>
-              <w:t xml:space="preserve"> </w:t>
-            </w:r>
-            <w:proofErr w:type="spellStart"/>
-            <w:r>
-              <w:rPr>
-                <w:rFonts w:ascii="Times New Roman" w:eastAsia="Times New Roman" w:hAnsi="Times New Roman" w:cs="Times New Roman"/>
-                <w:sz w:val="28"/>
-                <w:szCs w:val="28"/>
-                <w:lang w:val="en-US"/>
-              </w:rPr>
-              <w:t>tâm</w:t>
-            </w:r>
-            <w:proofErr w:type="spellEnd"/>
+            <w:r>
+              <w:rPr>
+                <w:rFonts w:ascii="Times New Roman" w:eastAsia="Times New Roman" w:hAnsi="Times New Roman" w:cs="Times New Roman"/>
+                <w:sz w:val="28"/>
+                <w:szCs w:val="28"/>
+                <w:lang w:val="en-US"/>
+              </w:rPr>
+              <w:t>Trung tâm</w:t>
+            </w:r>
           </w:p>
         </w:tc>
         <w:tc>
@@ -1659,29 +1221,7 @@
                 <w:szCs w:val="28"/>
                 <w:lang w:val="en-US"/>
               </w:rPr>
-              <w:t xml:space="preserve">{{ </w:t>
-            </w:r>
-            <w:proofErr w:type="spellStart"/>
-            <w:r>
-              <w:rPr>
-                <w:rFonts w:ascii="Times New Roman" w:eastAsia="Times New Roman" w:hAnsi="Times New Roman" w:cs="Times New Roman"/>
-                <w:bCs/>
-                <w:sz w:val="28"/>
-                <w:szCs w:val="28"/>
-                <w:lang w:val="en-US"/>
-              </w:rPr>
-              <w:t>trungtam_count</w:t>
-            </w:r>
-            <w:proofErr w:type="spellEnd"/>
-            <w:r>
-              <w:rPr>
-                <w:rFonts w:ascii="Times New Roman" w:eastAsia="Times New Roman" w:hAnsi="Times New Roman" w:cs="Times New Roman"/>
-                <w:bCs/>
-                <w:sz w:val="28"/>
-                <w:szCs w:val="28"/>
-                <w:lang w:val="en-US"/>
-              </w:rPr>
-              <w:t xml:space="preserve"> }}</w:t>
+              <w:t>{{ trungtam_count }}</w:t>
             </w:r>
           </w:p>
         </w:tc>
@@ -1709,29 +1249,7 @@
                 <w:szCs w:val="28"/>
                 <w:lang w:val="en-US"/>
               </w:rPr>
-              <w:t xml:space="preserve">{{ </w:t>
-            </w:r>
-            <w:proofErr w:type="spellStart"/>
-            <w:r>
-              <w:rPr>
-                <w:rFonts w:ascii="Times New Roman" w:eastAsia="Times New Roman" w:hAnsi="Times New Roman" w:cs="Times New Roman"/>
-                <w:bCs/>
-                <w:sz w:val="28"/>
-                <w:szCs w:val="28"/>
-                <w:lang w:val="en-US"/>
-              </w:rPr>
-              <w:t>trungtam_percent</w:t>
-            </w:r>
-            <w:proofErr w:type="spellEnd"/>
-            <w:r>
-              <w:rPr>
-                <w:rFonts w:ascii="Times New Roman" w:eastAsia="Times New Roman" w:hAnsi="Times New Roman" w:cs="Times New Roman"/>
-                <w:bCs/>
-                <w:sz w:val="28"/>
-                <w:szCs w:val="28"/>
-                <w:lang w:val="en-US"/>
-              </w:rPr>
-              <w:t xml:space="preserve"> }}</w:t>
+              <w:t>{{ trungtam_percent }}</w:t>
             </w:r>
           </w:p>
         </w:tc>
@@ -1753,57 +1271,15 @@
                 <w:lang w:val="en-US"/>
               </w:rPr>
             </w:pPr>
-            <w:proofErr w:type="spellStart"/>
-            <w:r>
-              <w:rPr>
-                <w:rFonts w:ascii="Times New Roman" w:eastAsia="Times New Roman" w:hAnsi="Times New Roman" w:cs="Times New Roman"/>
-                <w:sz w:val="28"/>
-                <w:szCs w:val="28"/>
-                <w:lang w:val="en-US"/>
-              </w:rPr>
-              <w:t>Binh</w:t>
-            </w:r>
-            <w:proofErr w:type="spellEnd"/>
-            <w:r>
-              <w:rPr>
-                <w:rFonts w:ascii="Times New Roman" w:eastAsia="Times New Roman" w:hAnsi="Times New Roman" w:cs="Times New Roman"/>
-                <w:sz w:val="28"/>
-                <w:szCs w:val="28"/>
-                <w:lang w:val="en-US"/>
-              </w:rPr>
-              <w:t xml:space="preserve"> </w:t>
-            </w:r>
-            <w:proofErr w:type="spellStart"/>
-            <w:r>
-              <w:rPr>
-                <w:rFonts w:ascii="Times New Roman" w:eastAsia="Times New Roman" w:hAnsi="Times New Roman" w:cs="Times New Roman"/>
-                <w:sz w:val="28"/>
-                <w:szCs w:val="28"/>
-                <w:lang w:val="en-US"/>
-              </w:rPr>
-              <w:t>chủng</w:t>
-            </w:r>
-            <w:proofErr w:type="spellEnd"/>
-            <w:r>
-              <w:rPr>
-                <w:rFonts w:ascii="Times New Roman" w:eastAsia="Times New Roman" w:hAnsi="Times New Roman" w:cs="Times New Roman"/>
-                <w:sz w:val="28"/>
-                <w:szCs w:val="28"/>
-                <w:lang w:val="en-US"/>
-              </w:rPr>
-              <w:t xml:space="preserve"> </w:t>
-            </w:r>
-            <w:proofErr w:type="spellStart"/>
-            <w:r>
-              <w:rPr>
-                <w:rFonts w:ascii="Times New Roman" w:eastAsia="Times New Roman" w:hAnsi="Times New Roman" w:cs="Times New Roman"/>
-                <w:sz w:val="28"/>
-                <w:szCs w:val="28"/>
-                <w:lang w:val="en-US"/>
-              </w:rPr>
-              <w:t>cb</w:t>
-            </w:r>
-            <w:proofErr w:type="spellEnd"/>
+            <w:r>
+              <w:rPr>
+                <w:rFonts w:ascii="Times New Roman" w:eastAsia="Times New Roman" w:hAnsi="Times New Roman" w:cs="Times New Roman"/>
+                <w:sz w:val="28"/>
+                <w:szCs w:val="28"/>
+                <w:lang w:val="en-US"/>
+              </w:rPr>
+              <w:t>Binh chủng cb</w:t>
+            </w:r>
           </w:p>
         </w:tc>
         <w:tc>
@@ -1833,7 +1309,6 @@
               </w:rPr>
               <w:t xml:space="preserve">{{ </w:t>
             </w:r>
-            <w:proofErr w:type="spellStart"/>
             <w:r>
               <w:rPr>
                 <w:rFonts w:ascii="Times New Roman" w:eastAsia="Times New Roman" w:hAnsi="Times New Roman" w:cs="Times New Roman"/>
@@ -1852,18 +1327,7 @@
                 <w:szCs w:val="28"/>
                 <w:lang w:val="en-US"/>
               </w:rPr>
-              <w:t>ongbinh_count</w:t>
-            </w:r>
-            <w:proofErr w:type="spellEnd"/>
-            <w:r>
-              <w:rPr>
-                <w:rFonts w:ascii="Times New Roman" w:eastAsia="Times New Roman" w:hAnsi="Times New Roman" w:cs="Times New Roman"/>
-                <w:bCs/>
-                <w:sz w:val="28"/>
-                <w:szCs w:val="28"/>
-                <w:lang w:val="en-US"/>
-              </w:rPr>
-              <w:t>}}</w:t>
+              <w:t>ongbinh_count}}</w:t>
             </w:r>
           </w:p>
         </w:tc>
@@ -1892,29 +1356,7 @@
                 <w:szCs w:val="28"/>
                 <w:lang w:val="en-US"/>
               </w:rPr>
-              <w:t xml:space="preserve">{{ </w:t>
-            </w:r>
-            <w:proofErr w:type="spellStart"/>
-            <w:r>
-              <w:rPr>
-                <w:rFonts w:ascii="Times New Roman" w:eastAsia="Times New Roman" w:hAnsi="Times New Roman" w:cs="Times New Roman"/>
-                <w:bCs/>
-                <w:sz w:val="28"/>
-                <w:szCs w:val="28"/>
-                <w:lang w:val="en-US"/>
-              </w:rPr>
-              <w:t>congbinh_percent</w:t>
-            </w:r>
-            <w:proofErr w:type="spellEnd"/>
-            <w:r>
-              <w:rPr>
-                <w:rFonts w:ascii="Times New Roman" w:eastAsia="Times New Roman" w:hAnsi="Times New Roman" w:cs="Times New Roman"/>
-                <w:bCs/>
-                <w:sz w:val="28"/>
-                <w:szCs w:val="28"/>
-                <w:lang w:val="en-US"/>
-              </w:rPr>
-              <w:t>}}</w:t>
+              <w:t>{{ congbinh_percent}}</w:t>
             </w:r>
           </w:p>
         </w:tc>
@@ -1972,29 +1414,7 @@
                 <w:szCs w:val="28"/>
                 <w:lang w:val="en-US"/>
               </w:rPr>
-              <w:t xml:space="preserve">{{ </w:t>
-            </w:r>
-            <w:proofErr w:type="spellStart"/>
-            <w:r>
-              <w:rPr>
-                <w:rFonts w:ascii="Times New Roman" w:eastAsia="Times New Roman" w:hAnsi="Times New Roman" w:cs="Times New Roman"/>
-                <w:bCs/>
-                <w:sz w:val="28"/>
-                <w:szCs w:val="28"/>
-                <w:lang w:val="en-US"/>
-              </w:rPr>
-              <w:t>thongtin_count</w:t>
-            </w:r>
-            <w:proofErr w:type="spellEnd"/>
-            <w:r>
-              <w:rPr>
-                <w:rFonts w:ascii="Times New Roman" w:eastAsia="Times New Roman" w:hAnsi="Times New Roman" w:cs="Times New Roman"/>
-                <w:bCs/>
-                <w:sz w:val="28"/>
-                <w:szCs w:val="28"/>
-                <w:lang w:val="en-US"/>
-              </w:rPr>
-              <w:t>}}</w:t>
+              <w:t>{{ thongtin_count}}</w:t>
             </w:r>
           </w:p>
         </w:tc>
@@ -2023,29 +1443,7 @@
                 <w:szCs w:val="28"/>
                 <w:lang w:val="en-US"/>
               </w:rPr>
-              <w:t xml:space="preserve">{{ </w:t>
-            </w:r>
-            <w:proofErr w:type="spellStart"/>
-            <w:r>
-              <w:rPr>
-                <w:rFonts w:ascii="Times New Roman" w:eastAsia="Times New Roman" w:hAnsi="Times New Roman" w:cs="Times New Roman"/>
-                <w:bCs/>
-                <w:sz w:val="28"/>
-                <w:szCs w:val="28"/>
-                <w:lang w:val="en-US"/>
-              </w:rPr>
-              <w:t>thongtin_percent</w:t>
-            </w:r>
-            <w:proofErr w:type="spellEnd"/>
-            <w:r>
-              <w:rPr>
-                <w:rFonts w:ascii="Times New Roman" w:eastAsia="Times New Roman" w:hAnsi="Times New Roman" w:cs="Times New Roman"/>
-                <w:bCs/>
-                <w:sz w:val="28"/>
-                <w:szCs w:val="28"/>
-                <w:lang w:val="en-US"/>
-              </w:rPr>
-              <w:t>}}</w:t>
+              <w:t>{{ thongtin_percent}}</w:t>
             </w:r>
           </w:p>
         </w:tc>
@@ -2103,29 +1501,7 @@
                 <w:szCs w:val="28"/>
                 <w:lang w:val="en-US"/>
               </w:rPr>
-              <w:t xml:space="preserve">{{ </w:t>
-            </w:r>
-            <w:proofErr w:type="spellStart"/>
-            <w:r>
-              <w:rPr>
-                <w:rFonts w:ascii="Times New Roman" w:eastAsia="Times New Roman" w:hAnsi="Times New Roman" w:cs="Times New Roman"/>
-                <w:bCs/>
-                <w:sz w:val="28"/>
-                <w:szCs w:val="28"/>
-                <w:lang w:val="en-US"/>
-              </w:rPr>
-              <w:t>bienphong_count</w:t>
-            </w:r>
-            <w:proofErr w:type="spellEnd"/>
-            <w:r>
-              <w:rPr>
-                <w:rFonts w:ascii="Times New Roman" w:eastAsia="Times New Roman" w:hAnsi="Times New Roman" w:cs="Times New Roman"/>
-                <w:bCs/>
-                <w:sz w:val="28"/>
-                <w:szCs w:val="28"/>
-                <w:lang w:val="en-US"/>
-              </w:rPr>
-              <w:t>}}</w:t>
+              <w:t>{{ bienphong_count}}</w:t>
             </w:r>
           </w:p>
         </w:tc>
@@ -2154,29 +1530,7 @@
                 <w:szCs w:val="28"/>
                 <w:lang w:val="en-US"/>
               </w:rPr>
-              <w:t xml:space="preserve">{{ </w:t>
-            </w:r>
-            <w:proofErr w:type="spellStart"/>
-            <w:r>
-              <w:rPr>
-                <w:rFonts w:ascii="Times New Roman" w:eastAsia="Times New Roman" w:hAnsi="Times New Roman" w:cs="Times New Roman"/>
-                <w:bCs/>
-                <w:sz w:val="28"/>
-                <w:szCs w:val="28"/>
-                <w:lang w:val="en-US"/>
-              </w:rPr>
-              <w:t>bienphong_percent</w:t>
-            </w:r>
-            <w:proofErr w:type="spellEnd"/>
-            <w:r>
-              <w:rPr>
-                <w:rFonts w:ascii="Times New Roman" w:eastAsia="Times New Roman" w:hAnsi="Times New Roman" w:cs="Times New Roman"/>
-                <w:bCs/>
-                <w:sz w:val="28"/>
-                <w:szCs w:val="28"/>
-                <w:lang w:val="en-US"/>
-              </w:rPr>
-              <w:t>}}</w:t>
+              <w:t>{{ bienphong_percent}}</w:t>
             </w:r>
           </w:p>
         </w:tc>
@@ -2234,29 +1588,7 @@
                 <w:szCs w:val="28"/>
                 <w:lang w:val="en-US"/>
               </w:rPr>
-              <w:t xml:space="preserve">{{ </w:t>
-            </w:r>
-            <w:proofErr w:type="spellStart"/>
-            <w:r>
-              <w:rPr>
-                <w:rFonts w:ascii="Times New Roman" w:eastAsia="Times New Roman" w:hAnsi="Times New Roman" w:cs="Times New Roman"/>
-                <w:bCs/>
-                <w:sz w:val="28"/>
-                <w:szCs w:val="28"/>
-                <w:lang w:val="en-US"/>
-              </w:rPr>
-              <w:t>daccong_count</w:t>
-            </w:r>
-            <w:proofErr w:type="spellEnd"/>
-            <w:r>
-              <w:rPr>
-                <w:rFonts w:ascii="Times New Roman" w:eastAsia="Times New Roman" w:hAnsi="Times New Roman" w:cs="Times New Roman"/>
-                <w:bCs/>
-                <w:sz w:val="28"/>
-                <w:szCs w:val="28"/>
-                <w:lang w:val="en-US"/>
-              </w:rPr>
-              <w:t>}}</w:t>
+              <w:t>{{ daccong_count}}</w:t>
             </w:r>
           </w:p>
         </w:tc>
@@ -2285,29 +1617,7 @@
                 <w:szCs w:val="28"/>
                 <w:lang w:val="en-US"/>
               </w:rPr>
-              <w:t xml:space="preserve">{{ </w:t>
-            </w:r>
-            <w:proofErr w:type="spellStart"/>
-            <w:r>
-              <w:rPr>
-                <w:rFonts w:ascii="Times New Roman" w:eastAsia="Times New Roman" w:hAnsi="Times New Roman" w:cs="Times New Roman"/>
-                <w:bCs/>
-                <w:sz w:val="28"/>
-                <w:szCs w:val="28"/>
-                <w:lang w:val="en-US"/>
-              </w:rPr>
-              <w:t>daccong_percent</w:t>
-            </w:r>
-            <w:proofErr w:type="spellEnd"/>
-            <w:r>
-              <w:rPr>
-                <w:rFonts w:ascii="Times New Roman" w:eastAsia="Times New Roman" w:hAnsi="Times New Roman" w:cs="Times New Roman"/>
-                <w:bCs/>
-                <w:sz w:val="28"/>
-                <w:szCs w:val="28"/>
-                <w:lang w:val="en-US"/>
-              </w:rPr>
-              <w:t>}}</w:t>
+              <w:t>{{ daccong_percent}}</w:t>
             </w:r>
           </w:p>
         </w:tc>
@@ -2365,29 +1675,7 @@
                 <w:szCs w:val="28"/>
                 <w:lang w:val="en-US"/>
               </w:rPr>
-              <w:t xml:space="preserve">{{ </w:t>
-            </w:r>
-            <w:proofErr w:type="spellStart"/>
-            <w:r>
-              <w:rPr>
-                <w:rFonts w:ascii="Times New Roman" w:eastAsia="Times New Roman" w:hAnsi="Times New Roman" w:cs="Times New Roman"/>
-                <w:bCs/>
-                <w:sz w:val="28"/>
-                <w:szCs w:val="28"/>
-                <w:lang w:val="en-US"/>
-              </w:rPr>
-              <w:t>khongquan_count</w:t>
-            </w:r>
-            <w:proofErr w:type="spellEnd"/>
-            <w:r>
-              <w:rPr>
-                <w:rFonts w:ascii="Times New Roman" w:eastAsia="Times New Roman" w:hAnsi="Times New Roman" w:cs="Times New Roman"/>
-                <w:bCs/>
-                <w:sz w:val="28"/>
-                <w:szCs w:val="28"/>
-                <w:lang w:val="en-US"/>
-              </w:rPr>
-              <w:t>}}</w:t>
+              <w:t>{{ khongquan_count}}</w:t>
             </w:r>
           </w:p>
         </w:tc>
@@ -2416,29 +1704,7 @@
                 <w:szCs w:val="28"/>
                 <w:lang w:val="en-US"/>
               </w:rPr>
-              <w:t xml:space="preserve">{{ </w:t>
-            </w:r>
-            <w:proofErr w:type="spellStart"/>
-            <w:r>
-              <w:rPr>
-                <w:rFonts w:ascii="Times New Roman" w:eastAsia="Times New Roman" w:hAnsi="Times New Roman" w:cs="Times New Roman"/>
-                <w:bCs/>
-                <w:sz w:val="28"/>
-                <w:szCs w:val="28"/>
-                <w:lang w:val="en-US"/>
-              </w:rPr>
-              <w:t>khongquan_percent</w:t>
-            </w:r>
-            <w:proofErr w:type="spellEnd"/>
-            <w:r>
-              <w:rPr>
-                <w:rFonts w:ascii="Times New Roman" w:eastAsia="Times New Roman" w:hAnsi="Times New Roman" w:cs="Times New Roman"/>
-                <w:bCs/>
-                <w:sz w:val="28"/>
-                <w:szCs w:val="28"/>
-                <w:lang w:val="en-US"/>
-              </w:rPr>
-              <w:t>}}</w:t>
+              <w:t>{{ khongquan_percent}}</w:t>
             </w:r>
           </w:p>
         </w:tc>
@@ -2496,29 +1762,7 @@
                 <w:szCs w:val="28"/>
                 <w:lang w:val="en-US"/>
               </w:rPr>
-              <w:t xml:space="preserve">{{ </w:t>
-            </w:r>
-            <w:proofErr w:type="spellStart"/>
-            <w:r>
-              <w:rPr>
-                <w:rFonts w:ascii="Times New Roman" w:eastAsia="Times New Roman" w:hAnsi="Times New Roman" w:cs="Times New Roman"/>
-                <w:bCs/>
-                <w:sz w:val="28"/>
-                <w:szCs w:val="28"/>
-                <w:lang w:val="en-US"/>
-              </w:rPr>
-              <w:t>haiquan_count</w:t>
-            </w:r>
-            <w:proofErr w:type="spellEnd"/>
-            <w:r>
-              <w:rPr>
-                <w:rFonts w:ascii="Times New Roman" w:eastAsia="Times New Roman" w:hAnsi="Times New Roman" w:cs="Times New Roman"/>
-                <w:bCs/>
-                <w:sz w:val="28"/>
-                <w:szCs w:val="28"/>
-                <w:lang w:val="en-US"/>
-              </w:rPr>
-              <w:t>}}</w:t>
+              <w:t>{{ haiquan_count}}</w:t>
             </w:r>
           </w:p>
         </w:tc>
@@ -2547,29 +1791,7 @@
                 <w:szCs w:val="28"/>
                 <w:lang w:val="en-US"/>
               </w:rPr>
-              <w:t xml:space="preserve">{{ </w:t>
-            </w:r>
-            <w:proofErr w:type="spellStart"/>
-            <w:r>
-              <w:rPr>
-                <w:rFonts w:ascii="Times New Roman" w:eastAsia="Times New Roman" w:hAnsi="Times New Roman" w:cs="Times New Roman"/>
-                <w:bCs/>
-                <w:sz w:val="28"/>
-                <w:szCs w:val="28"/>
-                <w:lang w:val="en-US"/>
-              </w:rPr>
-              <w:t>haiquan_percent</w:t>
-            </w:r>
-            <w:proofErr w:type="spellEnd"/>
-            <w:r>
-              <w:rPr>
-                <w:rFonts w:ascii="Times New Roman" w:eastAsia="Times New Roman" w:hAnsi="Times New Roman" w:cs="Times New Roman"/>
-                <w:bCs/>
-                <w:sz w:val="28"/>
-                <w:szCs w:val="28"/>
-                <w:lang w:val="en-US"/>
-              </w:rPr>
-              <w:t>}}</w:t>
+              <w:t>{{ haiquan_percent}}</w:t>
             </w:r>
           </w:p>
         </w:tc>
@@ -2627,60 +1849,37 @@
                 <w:szCs w:val="28"/>
                 <w:lang w:val="en-US"/>
               </w:rPr>
+              <w:t>{{ botong_count}}</w:t>
+            </w:r>
+          </w:p>
+        </w:tc>
+        <w:tc>
+          <w:tcPr>
+            <w:tcW w:w="3174" w:type="dxa"/>
+            <w:vAlign w:val="center"/>
+          </w:tcPr>
+          <w:p>
+            <w:pPr>
+              <w:spacing w:line="288" w:lineRule="auto"/>
+              <w:jc w:val="center"/>
+              <w:rPr>
+                <w:rFonts w:ascii="Times New Roman" w:eastAsia="Times New Roman" w:hAnsi="Times New Roman" w:cs="Times New Roman"/>
+                <w:bCs/>
+                <w:sz w:val="28"/>
+                <w:szCs w:val="28"/>
+                <w:lang w:val="en-US"/>
+              </w:rPr>
+            </w:pPr>
+            <w:r>
+              <w:rPr>
+                <w:rFonts w:ascii="Times New Roman" w:eastAsia="Times New Roman" w:hAnsi="Times New Roman" w:cs="Times New Roman"/>
+                <w:bCs/>
+                <w:sz w:val="28"/>
+                <w:szCs w:val="28"/>
+                <w:lang w:val="en-US"/>
+              </w:rPr>
               <w:t xml:space="preserve">{{ </w:t>
             </w:r>
-            <w:proofErr w:type="spellStart"/>
-            <w:r>
-              <w:rPr>
-                <w:rFonts w:ascii="Times New Roman" w:eastAsia="Times New Roman" w:hAnsi="Times New Roman" w:cs="Times New Roman"/>
-                <w:bCs/>
-                <w:sz w:val="28"/>
-                <w:szCs w:val="28"/>
-                <w:lang w:val="en-US"/>
-              </w:rPr>
-              <w:t>botong_count</w:t>
-            </w:r>
-            <w:proofErr w:type="spellEnd"/>
-            <w:r>
-              <w:rPr>
-                <w:rFonts w:ascii="Times New Roman" w:eastAsia="Times New Roman" w:hAnsi="Times New Roman" w:cs="Times New Roman"/>
-                <w:bCs/>
-                <w:sz w:val="28"/>
-                <w:szCs w:val="28"/>
-                <w:lang w:val="en-US"/>
-              </w:rPr>
-              <w:t>}}</w:t>
-            </w:r>
-          </w:p>
-        </w:tc>
-        <w:tc>
-          <w:tcPr>
-            <w:tcW w:w="3174" w:type="dxa"/>
-            <w:vAlign w:val="center"/>
-          </w:tcPr>
-          <w:p>
-            <w:pPr>
-              <w:spacing w:line="288" w:lineRule="auto"/>
-              <w:jc w:val="center"/>
-              <w:rPr>
-                <w:rFonts w:ascii="Times New Roman" w:eastAsia="Times New Roman" w:hAnsi="Times New Roman" w:cs="Times New Roman"/>
-                <w:bCs/>
-                <w:sz w:val="28"/>
-                <w:szCs w:val="28"/>
-                <w:lang w:val="en-US"/>
-              </w:rPr>
-            </w:pPr>
-            <w:r>
-              <w:rPr>
-                <w:rFonts w:ascii="Times New Roman" w:eastAsia="Times New Roman" w:hAnsi="Times New Roman" w:cs="Times New Roman"/>
-                <w:bCs/>
-                <w:sz w:val="28"/>
-                <w:szCs w:val="28"/>
-                <w:lang w:val="en-US"/>
-              </w:rPr>
-              <w:t xml:space="preserve">{{ </w:t>
-            </w:r>
-            <w:proofErr w:type="spellStart"/>
             <w:r>
               <w:rPr>
                 <w:rFonts w:ascii="Times New Roman" w:eastAsia="Times New Roman" w:hAnsi="Times New Roman" w:cs="Times New Roman"/>
@@ -2691,28 +1890,15 @@
               </w:rPr>
               <w:t>b</w:t>
             </w:r>
-            <w:bookmarkStart w:id="0" w:name="_GoBack"/>
-            <w:bookmarkEnd w:id="0"/>
-            <w:r>
-              <w:rPr>
-                <w:rFonts w:ascii="Times New Roman" w:eastAsia="Times New Roman" w:hAnsi="Times New Roman" w:cs="Times New Roman"/>
-                <w:bCs/>
-                <w:sz w:val="28"/>
-                <w:szCs w:val="28"/>
-                <w:lang w:val="en-US"/>
-              </w:rPr>
-              <w:t>otong_percent</w:t>
-            </w:r>
-            <w:proofErr w:type="spellEnd"/>
-            <w:r>
-              <w:rPr>
-                <w:rFonts w:ascii="Times New Roman" w:eastAsia="Times New Roman" w:hAnsi="Times New Roman" w:cs="Times New Roman"/>
-                <w:bCs/>
-                <w:sz w:val="28"/>
-                <w:szCs w:val="28"/>
-                <w:lang w:val="en-US"/>
-              </w:rPr>
-              <w:t>}}</w:t>
+            <w:r>
+              <w:rPr>
+                <w:rFonts w:ascii="Times New Roman" w:eastAsia="Times New Roman" w:hAnsi="Times New Roman" w:cs="Times New Roman"/>
+                <w:bCs/>
+                <w:sz w:val="28"/>
+                <w:szCs w:val="28"/>
+                <w:lang w:val="en-US"/>
+              </w:rPr>
+              <w:t>otong_percent}}</w:t>
             </w:r>
           </w:p>
         </w:tc>
@@ -2740,7 +1926,7 @@
 </file>
 
 <file path=word/styles.xml><?xml version="1.0" encoding="utf-8"?>
-<w:styles xmlns:mc="http://schemas.openxmlformats.org/markup-compatibility/2006" xmlns:r="http://schemas.openxmlformats.org/officeDocument/2006/relationships" xmlns:w="http://schemas.openxmlformats.org/wordprocessingml/2006/main" xmlns:w14="http://schemas.microsoft.com/office/word/2010/wordml" xmlns:w15="http://schemas.microsoft.com/office/word/2012/wordml" xmlns:w16cid="http://schemas.microsoft.com/office/word/2016/wordml/cid" xmlns:w16se="http://schemas.microsoft.com/office/word/2015/wordml/symex" mc:Ignorable="w14 w15 w16se w16cid">
+<w:styles xmlns:mc="http://schemas.openxmlformats.org/markup-compatibility/2006" xmlns:r="http://schemas.openxmlformats.org/officeDocument/2006/relationships" xmlns:w="http://schemas.openxmlformats.org/wordprocessingml/2006/main" xmlns:w14="http://schemas.microsoft.com/office/word/2010/wordml" xmlns:w15="http://schemas.microsoft.com/office/word/2012/wordml" xmlns:w16cex="http://schemas.microsoft.com/office/word/2018/wordml/cex" xmlns:w16cid="http://schemas.microsoft.com/office/word/2016/wordml/cid" xmlns:w16="http://schemas.microsoft.com/office/word/2018/wordml" xmlns:w16du="http://schemas.microsoft.com/office/word/2023/wordml/word16du" xmlns:w16sdtdh="http://schemas.microsoft.com/office/word/2020/wordml/sdtdatahash" xmlns:w16sdtfl="http://schemas.microsoft.com/office/word/2024/wordml/sdtformatlock" xmlns:w16se="http://schemas.microsoft.com/office/word/2015/wordml/symex" mc:Ignorable="w14 w15 w16se w16cid w16 w16cex w16sdtdh w16sdtfl w16du">
   <w:docDefaults>
     <w:rPrDefault>
       <w:rPr>
@@ -2756,7 +1942,7 @@
       </w:pPr>
     </w:pPrDefault>
   </w:docDefaults>
-  <w:latentStyles w:defLockedState="0" w:defUIPriority="99" w:defSemiHidden="0" w:defUnhideWhenUsed="0" w:defQFormat="0" w:count="375">
+  <w:latentStyles w:defLockedState="0" w:defUIPriority="99" w:defSemiHidden="0" w:defUnhideWhenUsed="0" w:defQFormat="0" w:count="376">
     <w:lsdException w:name="Normal" w:uiPriority="0" w:qFormat="1"/>
     <w:lsdException w:name="heading 1" w:uiPriority="9" w:qFormat="1"/>
     <w:lsdException w:name="heading 2" w:semiHidden="1" w:uiPriority="9" w:unhideWhenUsed="1" w:qFormat="1"/>
@@ -3132,6 +2318,7 @@
     <w:lsdException w:name="Smart Hyperlink" w:semiHidden="1" w:unhideWhenUsed="1"/>
     <w:lsdException w:name="Hashtag" w:semiHidden="1" w:unhideWhenUsed="1"/>
     <w:lsdException w:name="Unresolved Mention" w:semiHidden="1" w:unhideWhenUsed="1"/>
+    <w:lsdException w:name="Smart Link" w:semiHidden="1" w:unhideWhenUsed="1"/>
   </w:latentStyles>
   <w:style w:type="paragraph" w:default="1" w:styleId="Normal">
     <w:name w:val="Normal"/>
